--- a/assignment2_2301420045/2301420045_report_2.docx
+++ b/assignment2_2301420045/2301420045_report_2.docx
@@ -19,26 +19,35 @@
           <w:sz w:val="28"/>
           <w:szCs w:val="28"/>
         </w:rPr>
-        <w:t>Assignment 2</w:t>
-      </w:r>
-    </w:p>
-    <w:p>
-      <w:pPr>
-        <w:jc w:val="center"/>
+        <w:t xml:space="preserve">Assignment </w:t>
+      </w:r>
+      <w:r>
         <w:rPr>
           <w:b/>
           <w:bCs/>
           <w:sz w:val="28"/>
           <w:szCs w:val="28"/>
         </w:rPr>
-      </w:pPr>
-      <w:r>
+        <w:t>4</w:t>
+      </w:r>
+    </w:p>
+    <w:p>
+      <w:pPr>
+        <w:jc w:val="center"/>
         <w:rPr>
           <w:b/>
           <w:bCs/>
           <w:sz w:val="28"/>
           <w:szCs w:val="28"/>
         </w:rPr>
+      </w:pPr>
+      <w:r>
+        <w:rPr>
+          <w:b/>
+          <w:bCs/>
+          <w:sz w:val="28"/>
+          <w:szCs w:val="28"/>
+        </w:rPr>
         <w:t>Course Code &amp; Name: ENCS351 /Operating System</w:t>
       </w:r>
     </w:p>
@@ -85,10 +94,84 @@
         <w:rPr>
           <w:b/>
           <w:bCs/>
-          <w:sz w:val="24"/>
-          <w:szCs w:val="24"/>
-        </w:rPr>
-      </w:pPr>
+          <w:sz w:val="28"/>
+          <w:szCs w:val="28"/>
+        </w:rPr>
+      </w:pPr>
+      <w:r>
+        <w:rPr>
+          <w:b/>
+          <w:bCs/>
+          <w:sz w:val="28"/>
+          <w:szCs w:val="28"/>
+        </w:rPr>
+        <w:t>Introduction</w:t>
+      </w:r>
+    </w:p>
+    <w:p>
+      <w:pPr>
+        <w:jc w:val="both"/>
+        <w:rPr>
+          <w:sz w:val="24"/>
+          <w:szCs w:val="24"/>
+        </w:rPr>
+      </w:pPr>
+      <w:r>
+        <w:rPr>
+          <w:sz w:val="24"/>
+          <w:szCs w:val="24"/>
+        </w:rPr>
+        <w:t>This report presents the implementation and analysis of five system-level tasks related to system calls, virtual machine detection, file system operations, and CPU scheduling using Python, Bash, and C.</w:t>
+      </w:r>
+      <w:r>
+        <w:rPr>
+          <w:sz w:val="24"/>
+          <w:szCs w:val="24"/>
+        </w:rPr>
+        <w:t xml:space="preserve"> </w:t>
+      </w:r>
+    </w:p>
+    <w:p>
+      <w:pPr>
+        <w:jc w:val="both"/>
+        <w:rPr>
+          <w:sz w:val="24"/>
+          <w:szCs w:val="24"/>
+        </w:rPr>
+      </w:pPr>
+      <w:r>
+        <w:rPr>
+          <w:sz w:val="24"/>
+          <w:szCs w:val="24"/>
+        </w:rPr>
+        <w:t>The objective was to practically understand how operating systems handle process management, system calls, inter-process communication, system information extraction, and CPU scheduling.</w:t>
+      </w:r>
+    </w:p>
+    <w:p>
+      <w:pPr>
+        <w:rPr>
+          <w:b/>
+          <w:bCs/>
+          <w:sz w:val="24"/>
+          <w:szCs w:val="24"/>
+        </w:rPr>
+      </w:pPr>
+      <w:r>
+        <w:rPr>
+          <w:sz w:val="24"/>
+          <w:szCs w:val="24"/>
+        </w:rPr>
+        <w:t>Each task demonstrates an essential OS concept through hands-on coding and execution in a Linux environment</w:t>
+      </w:r>
+      <w:r>
+        <w:rPr>
+          <w:b/>
+          <w:bCs/>
+          <w:sz w:val="24"/>
+          <w:szCs w:val="24"/>
+        </w:rPr>
+        <w:t>.</w:t>
+      </w:r>
     </w:p>
     <w:p>
       <w:pPr>
@@ -113,7 +196,7 @@
           <w:szCs w:val="24"/>
           <w:lang w:val="en-US"/>
         </w:rPr>
-        <w:t>System Startup, Process Creation, and Termination Simulation in Python</w:t>
+        <w:t>System Calls, VM Detection, and File System Operations using Python</w:t>
       </w:r>
     </w:p>
     <w:p>
@@ -131,7 +214,7 @@
           <w:szCs w:val="24"/>
           <w:lang w:val="en-US"/>
         </w:rPr>
-        <w:t>Modern operating systems are responsible for initializing system components, creating processes, managing execution, and gracefully shutting down. This lab aims to simulate these core concepts using Python, helping students visualize how processes are handled at the OS level. The focus is on creating a simplified startup mechanism that spawns multiple processes and logs their lifecycle using the multiprocessing and logging modules. This hands-on simulation enhances conceptual clarity and promotes coding proficiency in scripting real-world OS behavior.</w:t>
+        <w:t>Operating systems expose low-level interfaces like system calls to allow interaction between user programs and the OS kernel. This lab simulates system-level OS tasks such as process creation (using fork and exec), file and memory operations, VM detection, and CPU scheduling. Learners will develop shell, C, and Python scripts to model batch execution, inter-process communication, and basic file system behaviors.</w:t>
       </w:r>
     </w:p>
     <w:p>
@@ -151,16 +234,218 @@
           <w:bCs/>
           <w:sz w:val="24"/>
           <w:szCs w:val="24"/>
-        </w:rPr>
-      </w:pPr>
-      <w:r>
-        <w:rPr>
-          <w:b/>
-          <w:bCs/>
-          <w:sz w:val="24"/>
-          <w:szCs w:val="24"/>
-        </w:rPr>
-        <w:t>Creating the file</w:t>
+          <w:u w:val="single"/>
+          <w:lang w:val="en-US"/>
+        </w:rPr>
+      </w:pPr>
+      <w:r>
+        <w:rPr>
+          <w:b/>
+          <w:bCs/>
+          <w:sz w:val="24"/>
+          <w:szCs w:val="24"/>
+          <w:u w:val="single"/>
+          <w:lang w:val="en-US"/>
+        </w:rPr>
+        <w:t>Task 1: Batch Processing Simulation (Python)</w:t>
+      </w:r>
+    </w:p>
+    <w:p>
+      <w:pPr>
+        <w:rPr>
+          <w:b/>
+          <w:bCs/>
+          <w:sz w:val="24"/>
+          <w:szCs w:val="24"/>
+        </w:rPr>
+      </w:pPr>
+      <w:r>
+        <w:rPr>
+          <w:b/>
+          <w:bCs/>
+          <w:sz w:val="24"/>
+          <w:szCs w:val="24"/>
+        </w:rPr>
+        <w:t>Objective:</w:t>
+      </w:r>
+    </w:p>
+    <w:p>
+      <w:pPr>
+        <w:rPr>
+          <w:sz w:val="24"/>
+          <w:szCs w:val="24"/>
+        </w:rPr>
+      </w:pPr>
+      <w:r>
+        <w:rPr>
+          <w:sz w:val="24"/>
+          <w:szCs w:val="24"/>
+        </w:rPr>
+        <w:t>To simulate batch processing by executing multiple Python scripts sequentially using the subprocess module.</w:t>
+      </w:r>
+    </w:p>
+    <w:p>
+      <w:pPr>
+        <w:rPr>
+          <w:b/>
+          <w:bCs/>
+          <w:sz w:val="24"/>
+          <w:szCs w:val="24"/>
+        </w:rPr>
+      </w:pPr>
+      <w:r>
+        <w:rPr>
+          <w:b/>
+          <w:bCs/>
+          <w:sz w:val="24"/>
+          <w:szCs w:val="24"/>
+        </w:rPr>
+        <w:t>Concept Used:</w:t>
+      </w:r>
+    </w:p>
+    <w:p>
+      <w:pPr>
+        <w:rPr>
+          <w:sz w:val="24"/>
+          <w:szCs w:val="24"/>
+        </w:rPr>
+      </w:pPr>
+      <w:r>
+        <w:rPr>
+          <w:sz w:val="24"/>
+          <w:szCs w:val="24"/>
+        </w:rPr>
+        <w:t>Batch processing refers to executing a group of jobs without user interaction. The OS schedules them one after another, similar to early batch operating systems.</w:t>
+      </w:r>
+    </w:p>
+    <w:p>
+      <w:pPr>
+        <w:rPr>
+          <w:b/>
+          <w:bCs/>
+          <w:sz w:val="24"/>
+          <w:szCs w:val="24"/>
+          <w:u w:val="single"/>
+        </w:rPr>
+      </w:pPr>
+      <w:r>
+        <w:rPr>
+          <w:b/>
+          <w:bCs/>
+          <w:sz w:val="24"/>
+          <w:szCs w:val="24"/>
+          <w:u w:val="single"/>
+        </w:rPr>
+        <w:t>Working:</w:t>
+      </w:r>
+    </w:p>
+    <w:p>
+      <w:pPr>
+        <w:numPr>
+          <w:ilvl w:val="0"/>
+          <w:numId w:val="1"/>
+        </w:numPr>
+        <w:rPr>
+          <w:sz w:val="24"/>
+          <w:szCs w:val="24"/>
+        </w:rPr>
+      </w:pPr>
+      <w:r>
+        <w:rPr>
+          <w:sz w:val="24"/>
+          <w:szCs w:val="24"/>
+        </w:rPr>
+        <w:t>The script prints the name of each file being executed.</w:t>
+      </w:r>
+    </w:p>
+    <w:p>
+      <w:pPr>
+        <w:numPr>
+          <w:ilvl w:val="0"/>
+          <w:numId w:val="1"/>
+        </w:numPr>
+        <w:rPr>
+          <w:sz w:val="24"/>
+          <w:szCs w:val="24"/>
+        </w:rPr>
+      </w:pPr>
+      <w:r>
+        <w:rPr>
+          <w:sz w:val="24"/>
+          <w:szCs w:val="24"/>
+        </w:rPr>
+        <w:t>Each script runs independently as a subprocess.</w:t>
+      </w:r>
+    </w:p>
+    <w:p>
+      <w:pPr>
+        <w:numPr>
+          <w:ilvl w:val="0"/>
+          <w:numId w:val="1"/>
+        </w:numPr>
+        <w:rPr>
+          <w:sz w:val="24"/>
+          <w:szCs w:val="24"/>
+        </w:rPr>
+      </w:pPr>
+      <w:r>
+        <w:rPr>
+          <w:sz w:val="24"/>
+          <w:szCs w:val="24"/>
+        </w:rPr>
+        <w:t>Execution order is strictly sequential, simulating batch processing.</w:t>
+      </w:r>
+    </w:p>
+    <w:p>
+      <w:pPr>
+        <w:rPr>
+          <w:b/>
+          <w:bCs/>
+          <w:sz w:val="24"/>
+          <w:szCs w:val="24"/>
+          <w:u w:val="single"/>
+        </w:rPr>
+      </w:pPr>
+      <w:r>
+        <w:rPr>
+          <w:b/>
+          <w:bCs/>
+          <w:sz w:val="24"/>
+          <w:szCs w:val="24"/>
+          <w:u w:val="single"/>
+        </w:rPr>
+        <w:t>Outcome:</w:t>
+      </w:r>
+    </w:p>
+    <w:p>
+      <w:pPr>
+        <w:rPr>
+          <w:sz w:val="24"/>
+          <w:szCs w:val="24"/>
+        </w:rPr>
+      </w:pPr>
+      <w:r>
+        <w:rPr>
+          <w:sz w:val="24"/>
+          <w:szCs w:val="24"/>
+        </w:rPr>
+        <w:t xml:space="preserve">Successfully executed multiple Python scripts in order, validating batch job </w:t>
+      </w:r>
+      <w:proofErr w:type="spellStart"/>
+      <w:r>
+        <w:rPr>
+          <w:sz w:val="24"/>
+          <w:szCs w:val="24"/>
+        </w:rPr>
+        <w:t>behavior</w:t>
+      </w:r>
+      <w:proofErr w:type="spellEnd"/>
+      <w:r>
+        <w:rPr>
+          <w:sz w:val="24"/>
+          <w:szCs w:val="24"/>
+        </w:rPr>
+        <w:t>.</w:t>
       </w:r>
     </w:p>
     <w:p>
@@ -180,11 +465,12 @@
           <w:sz w:val="28"/>
           <w:szCs w:val="28"/>
         </w:rPr>
+        <w:lastRenderedPageBreak/>
         <w:drawing>
-          <wp:inline distT="0" distB="0" distL="0" distR="0" wp14:anchorId="7FC14871" wp14:editId="35050173">
-            <wp:extent cx="5731510" cy="741045"/>
-            <wp:effectExtent l="0" t="0" r="2540" b="1905"/>
-            <wp:docPr id="914390872" name="Picture 1"/>
+          <wp:inline distT="0" distB="0" distL="0" distR="0" wp14:anchorId="65117264" wp14:editId="3E19A590">
+            <wp:extent cx="5731510" cy="1118870"/>
+            <wp:effectExtent l="0" t="0" r="2540" b="5080"/>
+            <wp:docPr id="171911753" name="Picture 1"/>
             <wp:cNvGraphicFramePr>
               <a:graphicFrameLocks xmlns:a="http://schemas.openxmlformats.org/drawingml/2006/main" noChangeAspect="1"/>
             </wp:cNvGraphicFramePr>
@@ -192,97 +478,7 @@
               <a:graphicData uri="http://schemas.openxmlformats.org/drawingml/2006/picture">
                 <pic:pic xmlns:pic="http://schemas.openxmlformats.org/drawingml/2006/picture">
                   <pic:nvPicPr>
-                    <pic:cNvPr id="914390872" name=""/>
-                    <pic:cNvPicPr/>
-                  </pic:nvPicPr>
-                  <pic:blipFill>
-                    <a:blip r:embed="rId4"/>
-                    <a:stretch>
-                      <a:fillRect/>
-                    </a:stretch>
-                  </pic:blipFill>
-                  <pic:spPr>
-                    <a:xfrm>
-                      <a:off x="0" y="0"/>
-                      <a:ext cx="5731510" cy="741045"/>
-                    </a:xfrm>
-                    <a:prstGeom prst="rect">
-                      <a:avLst/>
-                    </a:prstGeom>
-                  </pic:spPr>
-                </pic:pic>
-              </a:graphicData>
-            </a:graphic>
-          </wp:inline>
-        </w:drawing>
-      </w:r>
-    </w:p>
-    <w:p>
-      <w:pPr>
-        <w:rPr>
-          <w:b/>
-          <w:bCs/>
-          <w:sz w:val="28"/>
-          <w:szCs w:val="28"/>
-        </w:rPr>
-      </w:pPr>
-    </w:p>
-    <w:p>
-      <w:pPr>
-        <w:rPr>
-          <w:b/>
-          <w:bCs/>
-          <w:sz w:val="28"/>
-          <w:szCs w:val="28"/>
-        </w:rPr>
-      </w:pPr>
-      <w:r>
-        <w:rPr>
-          <w:b/>
-          <w:bCs/>
-          <w:sz w:val="28"/>
-          <w:szCs w:val="28"/>
-        </w:rPr>
-        <w:t>Tasks Implementation</w:t>
-      </w:r>
-    </w:p>
-    <w:p>
-      <w:pPr>
-        <w:rPr>
-          <w:b/>
-          <w:bCs/>
-          <w:sz w:val="24"/>
-          <w:szCs w:val="24"/>
-        </w:rPr>
-      </w:pPr>
-      <w:r>
-        <w:rPr>
-          <w:b/>
-          <w:bCs/>
-          <w:sz w:val="24"/>
-          <w:szCs w:val="24"/>
-        </w:rPr>
-        <w:t>Sub-Task 1: Initialize the logging configuration</w:t>
-      </w:r>
-    </w:p>
-    <w:p>
-      <w:r>
-        <w:rPr>
-          <w:noProof/>
-        </w:rPr>
-        <w:drawing>
-          <wp:inline distT="0" distB="0" distL="0" distR="0" wp14:anchorId="1C156FEC" wp14:editId="7D736DB9">
-            <wp:extent cx="5731510" cy="1933575"/>
-            <wp:effectExtent l="0" t="0" r="2540" b="9525"/>
-            <wp:docPr id="608975175" name="Picture 1"/>
-            <wp:cNvGraphicFramePr>
-              <a:graphicFrameLocks xmlns:a="http://schemas.openxmlformats.org/drawingml/2006/main" noChangeAspect="1"/>
-            </wp:cNvGraphicFramePr>
-            <a:graphic xmlns:a="http://schemas.openxmlformats.org/drawingml/2006/main">
-              <a:graphicData uri="http://schemas.openxmlformats.org/drawingml/2006/picture">
-                <pic:pic xmlns:pic="http://schemas.openxmlformats.org/drawingml/2006/picture">
-                  <pic:nvPicPr>
-                    <pic:cNvPr id="608975175" name=""/>
+                    <pic:cNvPr id="171911753" name=""/>
                     <pic:cNvPicPr/>
                   </pic:nvPicPr>
                   <pic:blipFill>
@@ -294,7 +490,7 @@
                   <pic:spPr>
                     <a:xfrm>
                       <a:off x="0" y="0"/>
-                      <a:ext cx="5731510" cy="1933575"/>
+                      <a:ext cx="5731510" cy="1118870"/>
                     </a:xfrm>
                     <a:prstGeom prst="rect">
                       <a:avLst/>
@@ -309,70 +505,372 @@
     </w:p>
     <w:p>
       <w:pPr>
-        <w:jc w:val="both"/>
-        <w:rPr>
-          <w:sz w:val="24"/>
-          <w:szCs w:val="24"/>
-        </w:rPr>
-      </w:pPr>
-      <w:r>
-        <w:rPr>
-          <w:sz w:val="24"/>
-          <w:szCs w:val="24"/>
-        </w:rPr>
-        <w:t>This task sets up a basic script that simulates a system boot process. It prints messages like "System Starting" and "System Shutdown," while internally initializing logging. This provides the foundation for mimicking real system startup and shutdown sequences in a controlled environment.</w:t>
-      </w:r>
-    </w:p>
-    <w:p>
-      <w:pPr>
-        <w:jc w:val="both"/>
-        <w:rPr>
-          <w:sz w:val="24"/>
-          <w:szCs w:val="24"/>
-        </w:rPr>
-      </w:pPr>
-    </w:p>
-    <w:p>
-      <w:pPr>
-        <w:rPr>
-          <w:b/>
-          <w:bCs/>
-          <w:sz w:val="24"/>
-          <w:szCs w:val="24"/>
-        </w:rPr>
-      </w:pPr>
-      <w:r>
-        <w:rPr>
-          <w:b/>
-          <w:bCs/>
-          <w:sz w:val="24"/>
-          <w:szCs w:val="24"/>
-        </w:rPr>
-        <w:t>Sub-Task 2: Define a function that simulates a process task</w:t>
-      </w:r>
-    </w:p>
-    <w:p>
-      <w:pPr>
-        <w:rPr>
-          <w:b/>
-          <w:bCs/>
-          <w:sz w:val="28"/>
-          <w:szCs w:val="28"/>
-        </w:rPr>
-      </w:pPr>
-      <w:r>
-        <w:rPr>
-          <w:b/>
-          <w:bCs/>
-          <w:noProof/>
-          <w:sz w:val="28"/>
-          <w:szCs w:val="28"/>
-        </w:rPr>
+        <w:rPr>
+          <w:b/>
+          <w:bCs/>
+          <w:sz w:val="24"/>
+          <w:szCs w:val="24"/>
+          <w:u w:val="single"/>
+          <w:lang w:val="en-US"/>
+        </w:rPr>
+      </w:pPr>
+      <w:r>
+        <w:rPr>
+          <w:b/>
+          <w:bCs/>
+          <w:sz w:val="24"/>
+          <w:szCs w:val="24"/>
+          <w:u w:val="single"/>
+          <w:lang w:val="en-US"/>
+        </w:rPr>
+        <w:t>Task 2: System Startup and Logging</w:t>
+      </w:r>
+    </w:p>
+    <w:p>
+      <w:pPr>
+        <w:rPr>
+          <w:b/>
+          <w:bCs/>
+          <w:sz w:val="24"/>
+          <w:szCs w:val="24"/>
+        </w:rPr>
+      </w:pPr>
+      <w:r>
+        <w:rPr>
+          <w:b/>
+          <w:bCs/>
+          <w:sz w:val="24"/>
+          <w:szCs w:val="24"/>
+        </w:rPr>
+        <w:t>Objective:</w:t>
+      </w:r>
+    </w:p>
+    <w:p>
+      <w:pPr>
+        <w:rPr>
+          <w:sz w:val="24"/>
+          <w:szCs w:val="24"/>
+        </w:rPr>
+      </w:pPr>
+      <w:r>
+        <w:rPr>
+          <w:sz w:val="24"/>
+          <w:szCs w:val="24"/>
+        </w:rPr>
+        <w:t>To mimic OS boot and shutdown processes by creating multiple processes and logging their start/termination in a log file.</w:t>
+      </w:r>
+    </w:p>
+    <w:p>
+      <w:pPr>
+        <w:rPr>
+          <w:b/>
+          <w:bCs/>
+          <w:sz w:val="24"/>
+          <w:szCs w:val="24"/>
+        </w:rPr>
+      </w:pPr>
+      <w:r>
+        <w:rPr>
+          <w:b/>
+          <w:bCs/>
+          <w:sz w:val="24"/>
+          <w:szCs w:val="24"/>
+        </w:rPr>
+        <w:t>Concept Used:</w:t>
+      </w:r>
+    </w:p>
+    <w:p>
+      <w:pPr>
+        <w:numPr>
+          <w:ilvl w:val="0"/>
+          <w:numId w:val="2"/>
+        </w:numPr>
+        <w:rPr>
+          <w:sz w:val="24"/>
+          <w:szCs w:val="24"/>
+        </w:rPr>
+      </w:pPr>
+      <w:r>
+        <w:rPr>
+          <w:sz w:val="24"/>
+          <w:szCs w:val="24"/>
+        </w:rPr>
+        <w:t>Multiprocessing for parallel process creation</w:t>
+      </w:r>
+    </w:p>
+    <w:p>
+      <w:pPr>
+        <w:numPr>
+          <w:ilvl w:val="0"/>
+          <w:numId w:val="2"/>
+        </w:numPr>
+        <w:rPr>
+          <w:sz w:val="24"/>
+          <w:szCs w:val="24"/>
+        </w:rPr>
+      </w:pPr>
+      <w:r>
+        <w:rPr>
+          <w:sz w:val="24"/>
+          <w:szCs w:val="24"/>
+        </w:rPr>
+        <w:t>Logging module for system logs</w:t>
+      </w:r>
+    </w:p>
+    <w:p>
+      <w:pPr>
+        <w:numPr>
+          <w:ilvl w:val="0"/>
+          <w:numId w:val="2"/>
+        </w:numPr>
+        <w:rPr>
+          <w:sz w:val="24"/>
+          <w:szCs w:val="24"/>
+        </w:rPr>
+      </w:pPr>
+      <w:r>
+        <w:rPr>
+          <w:sz w:val="24"/>
+          <w:szCs w:val="24"/>
+        </w:rPr>
+        <w:t>Process start → execution → termination lifecycle</w:t>
+      </w:r>
+    </w:p>
+    <w:p>
+      <w:pPr>
+        <w:rPr>
+          <w:b/>
+          <w:bCs/>
+          <w:sz w:val="24"/>
+          <w:szCs w:val="24"/>
+        </w:rPr>
+      </w:pPr>
+      <w:r>
+        <w:rPr>
+          <w:b/>
+          <w:bCs/>
+          <w:sz w:val="24"/>
+          <w:szCs w:val="24"/>
+        </w:rPr>
+        <w:t>Implementation Summary:</w:t>
+      </w:r>
+    </w:p>
+    <w:p>
+      <w:pPr>
+        <w:numPr>
+          <w:ilvl w:val="0"/>
+          <w:numId w:val="3"/>
+        </w:numPr>
+        <w:rPr>
+          <w:sz w:val="24"/>
+          <w:szCs w:val="24"/>
+        </w:rPr>
+      </w:pPr>
+      <w:r>
+        <w:rPr>
+          <w:sz w:val="24"/>
+          <w:szCs w:val="24"/>
+        </w:rPr>
+        <w:t xml:space="preserve">Two processes were created using </w:t>
+      </w:r>
+      <w:proofErr w:type="spellStart"/>
+      <w:proofErr w:type="gramStart"/>
+      <w:r>
+        <w:rPr>
+          <w:sz w:val="24"/>
+          <w:szCs w:val="24"/>
+        </w:rPr>
+        <w:t>multiprocessing.Process</w:t>
+      </w:r>
+      <w:proofErr w:type="spellEnd"/>
+      <w:proofErr w:type="gramEnd"/>
+      <w:r>
+        <w:rPr>
+          <w:sz w:val="24"/>
+          <w:szCs w:val="24"/>
+        </w:rPr>
+        <w:t>().</w:t>
+      </w:r>
+    </w:p>
+    <w:p>
+      <w:pPr>
+        <w:numPr>
+          <w:ilvl w:val="0"/>
+          <w:numId w:val="3"/>
+        </w:numPr>
+        <w:rPr>
+          <w:sz w:val="24"/>
+          <w:szCs w:val="24"/>
+        </w:rPr>
+      </w:pPr>
+      <w:r>
+        <w:rPr>
+          <w:sz w:val="24"/>
+          <w:szCs w:val="24"/>
+        </w:rPr>
+        <w:t>Logging was configured to write into system_log.txt.</w:t>
+      </w:r>
+    </w:p>
+    <w:p>
+      <w:pPr>
+        <w:numPr>
+          <w:ilvl w:val="0"/>
+          <w:numId w:val="3"/>
+        </w:numPr>
+        <w:rPr>
+          <w:sz w:val="24"/>
+          <w:szCs w:val="24"/>
+        </w:rPr>
+      </w:pPr>
+      <w:r>
+        <w:rPr>
+          <w:sz w:val="24"/>
+          <w:szCs w:val="24"/>
+        </w:rPr>
+        <w:t>Each process logs:</w:t>
+      </w:r>
+    </w:p>
+    <w:p>
+      <w:pPr>
+        <w:numPr>
+          <w:ilvl w:val="1"/>
+          <w:numId w:val="3"/>
+        </w:numPr>
+        <w:rPr>
+          <w:sz w:val="24"/>
+          <w:szCs w:val="24"/>
+        </w:rPr>
+      </w:pPr>
+      <w:r>
+        <w:rPr>
+          <w:sz w:val="24"/>
+          <w:szCs w:val="24"/>
+        </w:rPr>
+        <w:t xml:space="preserve">Process </w:t>
+      </w:r>
+      <w:proofErr w:type="gramStart"/>
+      <w:r>
+        <w:rPr>
+          <w:sz w:val="24"/>
+          <w:szCs w:val="24"/>
+        </w:rPr>
+        <w:t>start</w:t>
+      </w:r>
+      <w:proofErr w:type="gramEnd"/>
+    </w:p>
+    <w:p>
+      <w:pPr>
+        <w:numPr>
+          <w:ilvl w:val="1"/>
+          <w:numId w:val="3"/>
+        </w:numPr>
+        <w:rPr>
+          <w:sz w:val="24"/>
+          <w:szCs w:val="24"/>
+        </w:rPr>
+      </w:pPr>
+      <w:r>
+        <w:rPr>
+          <w:sz w:val="24"/>
+          <w:szCs w:val="24"/>
+        </w:rPr>
+        <w:t xml:space="preserve">Execution delay (simulated using </w:t>
+      </w:r>
+      <w:proofErr w:type="spellStart"/>
+      <w:proofErr w:type="gramStart"/>
+      <w:r>
+        <w:rPr>
+          <w:sz w:val="24"/>
+          <w:szCs w:val="24"/>
+        </w:rPr>
+        <w:t>time.sleep</w:t>
+      </w:r>
+      <w:proofErr w:type="spellEnd"/>
+      <w:proofErr w:type="gramEnd"/>
+      <w:r>
+        <w:rPr>
+          <w:sz w:val="24"/>
+          <w:szCs w:val="24"/>
+        </w:rPr>
+        <w:t>())</w:t>
+      </w:r>
+    </w:p>
+    <w:p>
+      <w:pPr>
+        <w:numPr>
+          <w:ilvl w:val="1"/>
+          <w:numId w:val="3"/>
+        </w:numPr>
+        <w:rPr>
+          <w:sz w:val="24"/>
+          <w:szCs w:val="24"/>
+        </w:rPr>
+      </w:pPr>
+      <w:r>
+        <w:rPr>
+          <w:sz w:val="24"/>
+          <w:szCs w:val="24"/>
+        </w:rPr>
+        <w:t>Process termination</w:t>
+      </w:r>
+    </w:p>
+    <w:p>
+      <w:pPr>
+        <w:rPr>
+          <w:b/>
+          <w:bCs/>
+          <w:sz w:val="24"/>
+          <w:szCs w:val="24"/>
+        </w:rPr>
+      </w:pPr>
+      <w:r>
+        <w:rPr>
+          <w:b/>
+          <w:bCs/>
+          <w:sz w:val="24"/>
+          <w:szCs w:val="24"/>
+        </w:rPr>
+        <w:t>Outcome:</w:t>
+      </w:r>
+    </w:p>
+    <w:p>
+      <w:pPr>
+        <w:rPr>
+          <w:sz w:val="24"/>
+          <w:szCs w:val="24"/>
+        </w:rPr>
+      </w:pPr>
+      <w:r>
+        <w:rPr>
+          <w:sz w:val="24"/>
+          <w:szCs w:val="24"/>
+        </w:rPr>
+        <w:t xml:space="preserve">A realistic simulation of OS process boot-up logging, similar to /var/log/boot.log and </w:t>
+      </w:r>
+      <w:proofErr w:type="spellStart"/>
+      <w:r>
+        <w:rPr>
+          <w:sz w:val="24"/>
+          <w:szCs w:val="24"/>
+        </w:rPr>
+        <w:t>systemd</w:t>
+      </w:r>
+      <w:proofErr w:type="spellEnd"/>
+      <w:r>
+        <w:rPr>
+          <w:sz w:val="24"/>
+          <w:szCs w:val="24"/>
+        </w:rPr>
+        <w:t xml:space="preserve"> journals.</w:t>
+      </w:r>
+    </w:p>
+    <w:p>
+      <w:r>
         <w:drawing>
-          <wp:inline distT="0" distB="0" distL="0" distR="0" wp14:anchorId="50454CDD" wp14:editId="0DA2A177">
-            <wp:extent cx="5731510" cy="1285875"/>
-            <wp:effectExtent l="0" t="0" r="2540" b="9525"/>
-            <wp:docPr id="1971291985" name="Picture 1"/>
+          <wp:inline distT="0" distB="0" distL="0" distR="0" wp14:anchorId="1CB98F5C" wp14:editId="3FF80B16">
+            <wp:extent cx="5731510" cy="1452245"/>
+            <wp:effectExtent l="0" t="0" r="2540" b="0"/>
+            <wp:docPr id="1570536804" name="Picture 1"/>
             <wp:cNvGraphicFramePr>
               <a:graphicFrameLocks xmlns:a="http://schemas.openxmlformats.org/drawingml/2006/main" noChangeAspect="1"/>
             </wp:cNvGraphicFramePr>
@@ -380,7 +878,7 @@
               <a:graphicData uri="http://schemas.openxmlformats.org/drawingml/2006/picture">
                 <pic:pic xmlns:pic="http://schemas.openxmlformats.org/drawingml/2006/picture">
                   <pic:nvPicPr>
-                    <pic:cNvPr id="1971291985" name=""/>
+                    <pic:cNvPr id="1570536804" name=""/>
                     <pic:cNvPicPr/>
                   </pic:nvPicPr>
                   <pic:blipFill>
@@ -392,7 +890,7 @@
                   <pic:spPr>
                     <a:xfrm>
                       <a:off x="0" y="0"/>
-                      <a:ext cx="5731510" cy="1285875"/>
+                      <a:ext cx="5731510" cy="1452245"/>
                     </a:xfrm>
                     <a:prstGeom prst="rect">
                       <a:avLst/>
@@ -407,64 +905,11 @@
     </w:p>
     <w:p>
       <w:pPr>
-        <w:jc w:val="both"/>
-        <w:rPr>
-          <w:sz w:val="24"/>
-          <w:szCs w:val="24"/>
-        </w:rPr>
-      </w:pPr>
-      <w:r>
-        <w:rPr>
-          <w:sz w:val="24"/>
-          <w:szCs w:val="24"/>
-        </w:rPr>
-        <w:t>This task uses Python’s multiprocessing module to create independent child processes. Each process runs concurrently, simulating separate system services. By spawning at least two processes, we mimic multitasking in an operating system, where different components or programs execute simultaneously without interfering with one another.</w:t>
-      </w:r>
-    </w:p>
-    <w:p>
-      <w:pPr>
-        <w:jc w:val="both"/>
-        <w:rPr>
-          <w:sz w:val="24"/>
-          <w:szCs w:val="24"/>
-        </w:rPr>
-      </w:pPr>
-    </w:p>
-    <w:p>
-      <w:pPr>
-        <w:rPr>
-          <w:b/>
-          <w:bCs/>
-          <w:sz w:val="24"/>
-          <w:szCs w:val="24"/>
-        </w:rPr>
-      </w:pPr>
-      <w:r>
-        <w:rPr>
-          <w:b/>
-          <w:bCs/>
-          <w:sz w:val="24"/>
-          <w:szCs w:val="24"/>
-        </w:rPr>
-        <w:t>Sub-Task 3: Create at least two processes and start them concurrently</w:t>
-      </w:r>
-      <w:r>
-        <w:rPr>
-          <w:b/>
-          <w:bCs/>
-          <w:sz w:val="24"/>
-          <w:szCs w:val="24"/>
-        </w:rPr>
-        <w:tab/>
-      </w:r>
-    </w:p>
-    <w:p>
-      <w:pPr>
-        <w:rPr>
-          <w:b/>
-          <w:bCs/>
-          <w:sz w:val="28"/>
-          <w:szCs w:val="28"/>
+        <w:rPr>
+          <w:b/>
+          <w:bCs/>
+          <w:sz w:val="24"/>
+          <w:szCs w:val="24"/>
         </w:rPr>
       </w:pPr>
       <w:r>
@@ -472,324 +917,10 @@
           <w:b/>
           <w:bCs/>
           <w:noProof/>
-          <w:sz w:val="28"/>
-          <w:szCs w:val="28"/>
-        </w:rPr>
-        <w:drawing>
-          <wp:inline distT="0" distB="0" distL="0" distR="0" wp14:anchorId="33190A47" wp14:editId="62AC1A89">
-            <wp:extent cx="5731510" cy="1683385"/>
-            <wp:effectExtent l="0" t="0" r="2540" b="0"/>
-            <wp:docPr id="1718241623" name="Picture 1"/>
-            <wp:cNvGraphicFramePr>
-              <a:graphicFrameLocks xmlns:a="http://schemas.openxmlformats.org/drawingml/2006/main" noChangeAspect="1"/>
-            </wp:cNvGraphicFramePr>
-            <a:graphic xmlns:a="http://schemas.openxmlformats.org/drawingml/2006/main">
-              <a:graphicData uri="http://schemas.openxmlformats.org/drawingml/2006/picture">
-                <pic:pic xmlns:pic="http://schemas.openxmlformats.org/drawingml/2006/picture">
-                  <pic:nvPicPr>
-                    <pic:cNvPr id="1718241623" name=""/>
-                    <pic:cNvPicPr/>
-                  </pic:nvPicPr>
-                  <pic:blipFill>
-                    <a:blip r:embed="rId7"/>
-                    <a:stretch>
-                      <a:fillRect/>
-                    </a:stretch>
-                  </pic:blipFill>
-                  <pic:spPr>
-                    <a:xfrm>
-                      <a:off x="0" y="0"/>
-                      <a:ext cx="5731510" cy="1683385"/>
-                    </a:xfrm>
-                    <a:prstGeom prst="rect">
-                      <a:avLst/>
-                    </a:prstGeom>
-                  </pic:spPr>
-                </pic:pic>
-              </a:graphicData>
-            </a:graphic>
-          </wp:inline>
-        </w:drawing>
-      </w:r>
-    </w:p>
-    <w:p>
-      <w:pPr>
-        <w:jc w:val="both"/>
-        <w:rPr>
-          <w:sz w:val="24"/>
-          <w:szCs w:val="24"/>
-        </w:rPr>
-      </w:pPr>
-      <w:r>
-        <w:rPr>
-          <w:sz w:val="24"/>
-          <w:szCs w:val="24"/>
-        </w:rPr>
-        <w:t xml:space="preserve">Logging ensures process execution is tracked with clear, timestamped messages. Each process logs when it starts and ends, providing a record in process_log.txt. This allows us to monitor </w:t>
-      </w:r>
-      <w:proofErr w:type="spellStart"/>
-      <w:r>
-        <w:rPr>
-          <w:sz w:val="24"/>
-          <w:szCs w:val="24"/>
-        </w:rPr>
-        <w:t>behavior</w:t>
-      </w:r>
-      <w:proofErr w:type="spellEnd"/>
-      <w:r>
-        <w:rPr>
-          <w:sz w:val="24"/>
-          <w:szCs w:val="24"/>
-        </w:rPr>
-        <w:t>, debug issues, and verify system-like activities, similar to logs maintained by real operating systems.</w:t>
-      </w:r>
-    </w:p>
-    <w:p>
-      <w:pPr>
-        <w:jc w:val="both"/>
-        <w:rPr>
-          <w:sz w:val="24"/>
-          <w:szCs w:val="24"/>
-        </w:rPr>
-      </w:pPr>
-    </w:p>
-    <w:p>
-      <w:pPr>
-        <w:rPr>
-          <w:b/>
-          <w:bCs/>
-          <w:sz w:val="24"/>
-          <w:szCs w:val="24"/>
-        </w:rPr>
-      </w:pPr>
-      <w:r>
-        <w:rPr>
-          <w:b/>
-          <w:bCs/>
-          <w:sz w:val="24"/>
-          <w:szCs w:val="24"/>
-        </w:rPr>
-        <w:t>Sub-Task 4: Ensure proper termination and verify logs</w:t>
-      </w:r>
-    </w:p>
-    <w:p>
-      <w:pPr>
-        <w:rPr>
-          <w:b/>
-          <w:bCs/>
-          <w:sz w:val="28"/>
-          <w:szCs w:val="28"/>
-        </w:rPr>
-      </w:pPr>
-      <w:r>
-        <w:rPr>
-          <w:b/>
-          <w:bCs/>
-          <w:noProof/>
-          <w:sz w:val="28"/>
-          <w:szCs w:val="28"/>
-        </w:rPr>
-        <w:drawing>
-          <wp:inline distT="0" distB="0" distL="0" distR="0" wp14:anchorId="7F82E450" wp14:editId="5B7DDC81">
-            <wp:extent cx="5731510" cy="1253490"/>
-            <wp:effectExtent l="0" t="0" r="2540" b="3810"/>
-            <wp:docPr id="289266615" name="Picture 1"/>
-            <wp:cNvGraphicFramePr>
-              <a:graphicFrameLocks xmlns:a="http://schemas.openxmlformats.org/drawingml/2006/main" noChangeAspect="1"/>
-            </wp:cNvGraphicFramePr>
-            <a:graphic xmlns:a="http://schemas.openxmlformats.org/drawingml/2006/main">
-              <a:graphicData uri="http://schemas.openxmlformats.org/drawingml/2006/picture">
-                <pic:pic xmlns:pic="http://schemas.openxmlformats.org/drawingml/2006/picture">
-                  <pic:nvPicPr>
-                    <pic:cNvPr id="289266615" name=""/>
-                    <pic:cNvPicPr/>
-                  </pic:nvPicPr>
-                  <pic:blipFill>
-                    <a:blip r:embed="rId8"/>
-                    <a:stretch>
-                      <a:fillRect/>
-                    </a:stretch>
-                  </pic:blipFill>
-                  <pic:spPr>
-                    <a:xfrm>
-                      <a:off x="0" y="0"/>
-                      <a:ext cx="5731510" cy="1253490"/>
-                    </a:xfrm>
-                    <a:prstGeom prst="rect">
-                      <a:avLst/>
-                    </a:prstGeom>
-                  </pic:spPr>
-                </pic:pic>
-              </a:graphicData>
-            </a:graphic>
-          </wp:inline>
-        </w:drawing>
-      </w:r>
-    </w:p>
-    <w:p>
-      <w:pPr>
-        <w:jc w:val="both"/>
-        <w:rPr>
-          <w:sz w:val="24"/>
-          <w:szCs w:val="24"/>
-        </w:rPr>
-      </w:pPr>
-      <w:r>
-        <w:rPr>
-          <w:sz w:val="24"/>
-          <w:szCs w:val="24"/>
-        </w:rPr>
-        <w:t xml:space="preserve">This task ensures proper process lifecycle management. After starting, all processes are terminated gracefully </w:t>
-      </w:r>
-      <w:proofErr w:type="gramStart"/>
-      <w:r>
-        <w:rPr>
-          <w:sz w:val="24"/>
-          <w:szCs w:val="24"/>
-        </w:rPr>
-        <w:t>using .join</w:t>
-      </w:r>
-      <w:proofErr w:type="gramEnd"/>
-      <w:r>
-        <w:rPr>
-          <w:sz w:val="24"/>
-          <w:szCs w:val="24"/>
-        </w:rPr>
-        <w:t xml:space="preserve">(), ensuring no orphan processes remain. The final log entries </w:t>
-      </w:r>
-      <w:r>
-        <w:rPr>
           <w:sz w:val="24"/>
           <w:szCs w:val="24"/>
         </w:rPr>
         <w:lastRenderedPageBreak/>
-        <w:t xml:space="preserve">confirm shutdown completion. Verifying logs in process_log.txt validates that tasks executed correctly and system-like </w:t>
-      </w:r>
-      <w:proofErr w:type="spellStart"/>
-      <w:r>
-        <w:rPr>
-          <w:sz w:val="24"/>
-          <w:szCs w:val="24"/>
-        </w:rPr>
-        <w:t>behavior</w:t>
-      </w:r>
-      <w:proofErr w:type="spellEnd"/>
-      <w:r>
-        <w:rPr>
-          <w:sz w:val="24"/>
-          <w:szCs w:val="24"/>
-        </w:rPr>
-        <w:t xml:space="preserve"> was accurately simulated.</w:t>
-      </w:r>
-    </w:p>
-    <w:p>
-      <w:pPr>
-        <w:jc w:val="both"/>
-        <w:rPr>
-          <w:sz w:val="24"/>
-          <w:szCs w:val="24"/>
-        </w:rPr>
-      </w:pPr>
-    </w:p>
-    <w:p>
-      <w:pPr>
-        <w:jc w:val="both"/>
-        <w:rPr>
-          <w:b/>
-          <w:bCs/>
-          <w:sz w:val="28"/>
-          <w:szCs w:val="28"/>
-        </w:rPr>
-      </w:pPr>
-      <w:r>
-        <w:rPr>
-          <w:b/>
-          <w:bCs/>
-          <w:sz w:val="28"/>
-          <w:szCs w:val="28"/>
-        </w:rPr>
-        <w:t>Output</w:t>
-      </w:r>
-    </w:p>
-    <w:p>
-      <w:r>
-        <w:rPr>
-          <w:noProof/>
-        </w:rPr>
-        <w:drawing>
-          <wp:inline distT="0" distB="0" distL="0" distR="0" wp14:anchorId="06811C0E" wp14:editId="221DFABD">
-            <wp:extent cx="5731510" cy="1181100"/>
-            <wp:effectExtent l="0" t="0" r="2540" b="0"/>
-            <wp:docPr id="1869316570" name="Picture 1"/>
-            <wp:cNvGraphicFramePr>
-              <a:graphicFrameLocks xmlns:a="http://schemas.openxmlformats.org/drawingml/2006/main" noChangeAspect="1"/>
-            </wp:cNvGraphicFramePr>
-            <a:graphic xmlns:a="http://schemas.openxmlformats.org/drawingml/2006/main">
-              <a:graphicData uri="http://schemas.openxmlformats.org/drawingml/2006/picture">
-                <pic:pic xmlns:pic="http://schemas.openxmlformats.org/drawingml/2006/picture">
-                  <pic:nvPicPr>
-                    <pic:cNvPr id="1869316570" name=""/>
-                    <pic:cNvPicPr/>
-                  </pic:nvPicPr>
-                  <pic:blipFill>
-                    <a:blip r:embed="rId9"/>
-                    <a:stretch>
-                      <a:fillRect/>
-                    </a:stretch>
-                  </pic:blipFill>
-                  <pic:spPr>
-                    <a:xfrm>
-                      <a:off x="0" y="0"/>
-                      <a:ext cx="5731510" cy="1181100"/>
-                    </a:xfrm>
-                    <a:prstGeom prst="rect">
-                      <a:avLst/>
-                    </a:prstGeom>
-                  </pic:spPr>
-                </pic:pic>
-              </a:graphicData>
-            </a:graphic>
-          </wp:inline>
-        </w:drawing>
-      </w:r>
-    </w:p>
-    <w:p/>
-    <w:p>
-      <w:pPr>
-        <w:rPr>
-          <w:b/>
-          <w:bCs/>
-          <w:sz w:val="24"/>
-          <w:szCs w:val="24"/>
-        </w:rPr>
-      </w:pPr>
-      <w:r>
-        <w:rPr>
-          <w:b/>
-          <w:bCs/>
-          <w:sz w:val="24"/>
-          <w:szCs w:val="24"/>
-        </w:rPr>
-        <w:t>Process_log.txt file</w:t>
-      </w:r>
-    </w:p>
-    <w:p>
-      <w:pPr>
-        <w:rPr>
-          <w:b/>
-          <w:bCs/>
-          <w:sz w:val="24"/>
-          <w:szCs w:val="24"/>
-        </w:rPr>
-      </w:pPr>
-      <w:r>
-        <w:rPr>
-          <w:b/>
-          <w:bCs/>
-          <w:noProof/>
-          <w:sz w:val="24"/>
-          <w:szCs w:val="24"/>
-        </w:rPr>
         <w:drawing>
           <wp:inline distT="0" distB="0" distL="0" distR="0" wp14:anchorId="7328DA3B" wp14:editId="014904C5">
             <wp:extent cx="5731510" cy="1624330"/>
@@ -806,7 +937,7 @@
                     <pic:cNvPicPr/>
                   </pic:nvPicPr>
                   <pic:blipFill>
-                    <a:blip r:embed="rId10"/>
+                    <a:blip r:embed="rId7"/>
                     <a:stretch>
                       <a:fillRect/>
                     </a:stretch>
@@ -827,6 +958,1755 @@
         </w:drawing>
       </w:r>
     </w:p>
+    <w:p>
+      <w:pPr>
+        <w:rPr>
+          <w:b/>
+          <w:bCs/>
+          <w:sz w:val="24"/>
+          <w:szCs w:val="24"/>
+          <w:lang w:val="en-US"/>
+        </w:rPr>
+      </w:pPr>
+      <w:r>
+        <w:rPr>
+          <w:b/>
+          <w:bCs/>
+          <w:sz w:val="24"/>
+          <w:szCs w:val="24"/>
+          <w:u w:val="single"/>
+          <w:lang w:val="en-US"/>
+        </w:rPr>
+        <w:t>Task 3: System Calls and IPC (Python - fork, exec, pipe)</w:t>
+      </w:r>
+      <w:r>
+        <w:rPr>
+          <w:b/>
+          <w:bCs/>
+          <w:sz w:val="24"/>
+          <w:szCs w:val="24"/>
+          <w:lang w:val="en-US"/>
+        </w:rPr>
+        <w:t xml:space="preserve"> </w:t>
+      </w:r>
+    </w:p>
+    <w:p>
+      <w:pPr>
+        <w:rPr>
+          <w:b/>
+          <w:bCs/>
+          <w:sz w:val="24"/>
+          <w:szCs w:val="24"/>
+          <w:lang w:val="en-US"/>
+        </w:rPr>
+      </w:pPr>
+      <w:r>
+        <w:rPr>
+          <w:b/>
+          <w:bCs/>
+          <w:sz w:val="24"/>
+          <w:szCs w:val="24"/>
+          <w:lang w:val="en-US"/>
+        </w:rPr>
+        <w:t>Use system calls (</w:t>
+      </w:r>
+      <w:proofErr w:type="gramStart"/>
+      <w:r>
+        <w:rPr>
+          <w:b/>
+          <w:bCs/>
+          <w:sz w:val="24"/>
+          <w:szCs w:val="24"/>
+          <w:lang w:val="en-US"/>
+        </w:rPr>
+        <w:t>fork(</w:t>
+      </w:r>
+      <w:proofErr w:type="gramEnd"/>
+      <w:r>
+        <w:rPr>
+          <w:b/>
+          <w:bCs/>
+          <w:sz w:val="24"/>
+          <w:szCs w:val="24"/>
+          <w:lang w:val="en-US"/>
+        </w:rPr>
+        <w:t xml:space="preserve">), </w:t>
+      </w:r>
+      <w:proofErr w:type="gramStart"/>
+      <w:r>
+        <w:rPr>
+          <w:b/>
+          <w:bCs/>
+          <w:sz w:val="24"/>
+          <w:szCs w:val="24"/>
+          <w:lang w:val="en-US"/>
+        </w:rPr>
+        <w:t>exec(</w:t>
+      </w:r>
+      <w:proofErr w:type="gramEnd"/>
+      <w:r>
+        <w:rPr>
+          <w:b/>
+          <w:bCs/>
+          <w:sz w:val="24"/>
+          <w:szCs w:val="24"/>
+          <w:lang w:val="en-US"/>
+        </w:rPr>
+        <w:t xml:space="preserve">), </w:t>
+      </w:r>
+      <w:proofErr w:type="gramStart"/>
+      <w:r>
+        <w:rPr>
+          <w:b/>
+          <w:bCs/>
+          <w:sz w:val="24"/>
+          <w:szCs w:val="24"/>
+          <w:lang w:val="en-US"/>
+        </w:rPr>
+        <w:t>wait(</w:t>
+      </w:r>
+      <w:proofErr w:type="gramEnd"/>
+      <w:r>
+        <w:rPr>
+          <w:b/>
+          <w:bCs/>
+          <w:sz w:val="24"/>
+          <w:szCs w:val="24"/>
+          <w:lang w:val="en-US"/>
+        </w:rPr>
+        <w:t>)) and implement basic Inter-Process Communication using pipes in C or Python.</w:t>
+      </w:r>
+    </w:p>
+    <w:p>
+      <w:pPr>
+        <w:rPr>
+          <w:b/>
+          <w:bCs/>
+          <w:sz w:val="24"/>
+          <w:szCs w:val="24"/>
+        </w:rPr>
+      </w:pPr>
+      <w:r>
+        <w:rPr>
+          <w:b/>
+          <w:bCs/>
+          <w:sz w:val="24"/>
+          <w:szCs w:val="24"/>
+        </w:rPr>
+        <w:t>Objective:</w:t>
+      </w:r>
+    </w:p>
+    <w:p>
+      <w:pPr>
+        <w:rPr>
+          <w:sz w:val="24"/>
+          <w:szCs w:val="24"/>
+        </w:rPr>
+      </w:pPr>
+      <w:r>
+        <w:rPr>
+          <w:sz w:val="24"/>
+          <w:szCs w:val="24"/>
+        </w:rPr>
+        <w:t>To demonstrate low-level OS operations such as:</w:t>
+      </w:r>
+    </w:p>
+    <w:p>
+      <w:pPr>
+        <w:numPr>
+          <w:ilvl w:val="0"/>
+          <w:numId w:val="4"/>
+        </w:numPr>
+        <w:rPr>
+          <w:sz w:val="24"/>
+          <w:szCs w:val="24"/>
+        </w:rPr>
+      </w:pPr>
+      <w:r>
+        <w:rPr>
+          <w:sz w:val="24"/>
+          <w:szCs w:val="24"/>
+        </w:rPr>
+        <w:t xml:space="preserve">Process creation using </w:t>
+      </w:r>
+      <w:proofErr w:type="gramStart"/>
+      <w:r>
+        <w:rPr>
+          <w:sz w:val="24"/>
+          <w:szCs w:val="24"/>
+        </w:rPr>
+        <w:t>fork(</w:t>
+      </w:r>
+      <w:proofErr w:type="gramEnd"/>
+      <w:r>
+        <w:rPr>
+          <w:sz w:val="24"/>
+          <w:szCs w:val="24"/>
+        </w:rPr>
+        <w:t>)</w:t>
+      </w:r>
+    </w:p>
+    <w:p>
+      <w:pPr>
+        <w:numPr>
+          <w:ilvl w:val="0"/>
+          <w:numId w:val="4"/>
+        </w:numPr>
+        <w:rPr>
+          <w:sz w:val="24"/>
+          <w:szCs w:val="24"/>
+        </w:rPr>
+      </w:pPr>
+      <w:r>
+        <w:rPr>
+          <w:sz w:val="24"/>
+          <w:szCs w:val="24"/>
+        </w:rPr>
+        <w:t xml:space="preserve">Execution of new programs using </w:t>
+      </w:r>
+      <w:proofErr w:type="gramStart"/>
+      <w:r>
+        <w:rPr>
+          <w:sz w:val="24"/>
+          <w:szCs w:val="24"/>
+        </w:rPr>
+        <w:t>exec(</w:t>
+      </w:r>
+      <w:proofErr w:type="gramEnd"/>
+      <w:r>
+        <w:rPr>
+          <w:sz w:val="24"/>
+          <w:szCs w:val="24"/>
+        </w:rPr>
+        <w:t>)</w:t>
+      </w:r>
+    </w:p>
+    <w:p>
+      <w:pPr>
+        <w:numPr>
+          <w:ilvl w:val="0"/>
+          <w:numId w:val="4"/>
+        </w:numPr>
+        <w:rPr>
+          <w:sz w:val="24"/>
+          <w:szCs w:val="24"/>
+        </w:rPr>
+      </w:pPr>
+      <w:r>
+        <w:rPr>
+          <w:sz w:val="24"/>
+          <w:szCs w:val="24"/>
+        </w:rPr>
+        <w:t xml:space="preserve">Process synchronization with </w:t>
+      </w:r>
+      <w:proofErr w:type="gramStart"/>
+      <w:r>
+        <w:rPr>
+          <w:sz w:val="24"/>
+          <w:szCs w:val="24"/>
+        </w:rPr>
+        <w:t>wait(</w:t>
+      </w:r>
+      <w:proofErr w:type="gramEnd"/>
+      <w:r>
+        <w:rPr>
+          <w:sz w:val="24"/>
+          <w:szCs w:val="24"/>
+        </w:rPr>
+        <w:t>)</w:t>
+      </w:r>
+    </w:p>
+    <w:p>
+      <w:pPr>
+        <w:numPr>
+          <w:ilvl w:val="0"/>
+          <w:numId w:val="4"/>
+        </w:numPr>
+        <w:rPr>
+          <w:sz w:val="24"/>
+          <w:szCs w:val="24"/>
+        </w:rPr>
+      </w:pPr>
+      <w:r>
+        <w:rPr>
+          <w:sz w:val="24"/>
+          <w:szCs w:val="24"/>
+        </w:rPr>
+        <w:t>Inter-Process Communication (IPC) using pipes</w:t>
+      </w:r>
+    </w:p>
+    <w:p>
+      <w:pPr>
+        <w:rPr>
+          <w:b/>
+          <w:bCs/>
+          <w:sz w:val="24"/>
+          <w:szCs w:val="24"/>
+        </w:rPr>
+      </w:pPr>
+      <w:r>
+        <w:rPr>
+          <w:b/>
+          <w:bCs/>
+          <w:sz w:val="24"/>
+          <w:szCs w:val="24"/>
+        </w:rPr>
+        <w:t>Concept Used:</w:t>
+      </w:r>
+    </w:p>
+    <w:p>
+      <w:pPr>
+        <w:rPr>
+          <w:sz w:val="24"/>
+          <w:szCs w:val="24"/>
+        </w:rPr>
+      </w:pPr>
+      <w:r>
+        <w:rPr>
+          <w:sz w:val="24"/>
+          <w:szCs w:val="24"/>
+        </w:rPr>
+        <w:t>A pipe is created between parent and child.</w:t>
+      </w:r>
+      <w:r>
+        <w:rPr>
+          <w:sz w:val="24"/>
+          <w:szCs w:val="24"/>
+        </w:rPr>
+        <w:t xml:space="preserve"> </w:t>
+      </w:r>
+      <w:r>
+        <w:rPr>
+          <w:sz w:val="24"/>
+          <w:szCs w:val="24"/>
+        </w:rPr>
+        <w:t>The parent writes a message; the child reads it.</w:t>
+      </w:r>
+    </w:p>
+    <w:p>
+      <w:pPr>
+        <w:rPr>
+          <w:b/>
+          <w:bCs/>
+          <w:sz w:val="24"/>
+          <w:szCs w:val="24"/>
+        </w:rPr>
+      </w:pPr>
+      <w:r>
+        <w:rPr>
+          <w:b/>
+          <w:bCs/>
+          <w:sz w:val="24"/>
+          <w:szCs w:val="24"/>
+        </w:rPr>
+        <w:t>Implementation Summary:</w:t>
+      </w:r>
+    </w:p>
+    <w:p>
+      <w:pPr>
+        <w:numPr>
+          <w:ilvl w:val="0"/>
+          <w:numId w:val="5"/>
+        </w:numPr>
+        <w:rPr>
+          <w:sz w:val="24"/>
+          <w:szCs w:val="24"/>
+        </w:rPr>
+      </w:pPr>
+      <w:proofErr w:type="spellStart"/>
+      <w:proofErr w:type="gramStart"/>
+      <w:r>
+        <w:rPr>
+          <w:sz w:val="24"/>
+          <w:szCs w:val="24"/>
+        </w:rPr>
+        <w:t>os.pipe</w:t>
+      </w:r>
+      <w:proofErr w:type="spellEnd"/>
+      <w:proofErr w:type="gramEnd"/>
+      <w:r>
+        <w:rPr>
+          <w:sz w:val="24"/>
+          <w:szCs w:val="24"/>
+        </w:rPr>
+        <w:t>() creates a read and write file descriptor.</w:t>
+      </w:r>
+    </w:p>
+    <w:p>
+      <w:pPr>
+        <w:numPr>
+          <w:ilvl w:val="0"/>
+          <w:numId w:val="5"/>
+        </w:numPr>
+        <w:rPr>
+          <w:sz w:val="24"/>
+          <w:szCs w:val="24"/>
+        </w:rPr>
+      </w:pPr>
+      <w:proofErr w:type="spellStart"/>
+      <w:proofErr w:type="gramStart"/>
+      <w:r>
+        <w:rPr>
+          <w:sz w:val="24"/>
+          <w:szCs w:val="24"/>
+        </w:rPr>
+        <w:t>os.fork</w:t>
+      </w:r>
+      <w:proofErr w:type="spellEnd"/>
+      <w:proofErr w:type="gramEnd"/>
+      <w:r>
+        <w:rPr>
+          <w:sz w:val="24"/>
+          <w:szCs w:val="24"/>
+        </w:rPr>
+        <w:t>() splits the program into parent and child.</w:t>
+      </w:r>
+    </w:p>
+    <w:p>
+      <w:pPr>
+        <w:numPr>
+          <w:ilvl w:val="0"/>
+          <w:numId w:val="5"/>
+        </w:numPr>
+        <w:rPr>
+          <w:sz w:val="24"/>
+          <w:szCs w:val="24"/>
+        </w:rPr>
+      </w:pPr>
+      <w:r>
+        <w:rPr>
+          <w:sz w:val="24"/>
+          <w:szCs w:val="24"/>
+        </w:rPr>
+        <w:t>Parent writes "Hello from parent".</w:t>
+      </w:r>
+    </w:p>
+    <w:p>
+      <w:pPr>
+        <w:numPr>
+          <w:ilvl w:val="0"/>
+          <w:numId w:val="5"/>
+        </w:numPr>
+        <w:rPr>
+          <w:sz w:val="24"/>
+          <w:szCs w:val="24"/>
+        </w:rPr>
+      </w:pPr>
+      <w:r>
+        <w:rPr>
+          <w:sz w:val="24"/>
+          <w:szCs w:val="24"/>
+        </w:rPr>
+        <w:t>Child receives and prints the message.</w:t>
+      </w:r>
+    </w:p>
+    <w:p>
+      <w:pPr>
+        <w:numPr>
+          <w:ilvl w:val="0"/>
+          <w:numId w:val="5"/>
+        </w:numPr>
+        <w:rPr>
+          <w:sz w:val="24"/>
+          <w:szCs w:val="24"/>
+        </w:rPr>
+      </w:pPr>
+      <w:r>
+        <w:rPr>
+          <w:sz w:val="24"/>
+          <w:szCs w:val="24"/>
+        </w:rPr>
+        <w:t xml:space="preserve">Parent waits using </w:t>
+      </w:r>
+      <w:proofErr w:type="spellStart"/>
+      <w:proofErr w:type="gramStart"/>
+      <w:r>
+        <w:rPr>
+          <w:sz w:val="24"/>
+          <w:szCs w:val="24"/>
+        </w:rPr>
+        <w:t>os.wait</w:t>
+      </w:r>
+      <w:proofErr w:type="spellEnd"/>
+      <w:proofErr w:type="gramEnd"/>
+      <w:r>
+        <w:rPr>
+          <w:sz w:val="24"/>
+          <w:szCs w:val="24"/>
+        </w:rPr>
+        <w:t>().</w:t>
+      </w:r>
+    </w:p>
+    <w:p>
+      <w:pPr>
+        <w:rPr>
+          <w:b/>
+          <w:bCs/>
+          <w:sz w:val="24"/>
+          <w:szCs w:val="24"/>
+        </w:rPr>
+      </w:pPr>
+      <w:r>
+        <w:rPr>
+          <w:b/>
+          <w:bCs/>
+          <w:sz w:val="24"/>
+          <w:szCs w:val="24"/>
+        </w:rPr>
+        <w:t>Outcome:</w:t>
+      </w:r>
+    </w:p>
+    <w:p>
+      <w:pPr>
+        <w:rPr>
+          <w:sz w:val="24"/>
+          <w:szCs w:val="24"/>
+        </w:rPr>
+      </w:pPr>
+      <w:r>
+        <w:rPr>
+          <w:sz w:val="24"/>
+          <w:szCs w:val="24"/>
+        </w:rPr>
+        <w:t>Successfully demonstrated how Unix-based OS handles:</w:t>
+      </w:r>
+    </w:p>
+    <w:p>
+      <w:pPr>
+        <w:numPr>
+          <w:ilvl w:val="0"/>
+          <w:numId w:val="6"/>
+        </w:numPr>
+        <w:rPr>
+          <w:sz w:val="24"/>
+          <w:szCs w:val="24"/>
+        </w:rPr>
+      </w:pPr>
+      <w:r>
+        <w:rPr>
+          <w:sz w:val="24"/>
+          <w:szCs w:val="24"/>
+        </w:rPr>
+        <w:t>Process duplication</w:t>
+      </w:r>
+    </w:p>
+    <w:p>
+      <w:pPr>
+        <w:numPr>
+          <w:ilvl w:val="0"/>
+          <w:numId w:val="6"/>
+        </w:numPr>
+        <w:rPr>
+          <w:sz w:val="24"/>
+          <w:szCs w:val="24"/>
+        </w:rPr>
+      </w:pPr>
+      <w:r>
+        <w:rPr>
+          <w:sz w:val="24"/>
+          <w:szCs w:val="24"/>
+        </w:rPr>
+        <w:t>File descriptor sharing</w:t>
+      </w:r>
+    </w:p>
+    <w:p>
+      <w:pPr>
+        <w:numPr>
+          <w:ilvl w:val="0"/>
+          <w:numId w:val="6"/>
+        </w:numPr>
+        <w:rPr>
+          <w:sz w:val="24"/>
+          <w:szCs w:val="24"/>
+        </w:rPr>
+      </w:pPr>
+      <w:r>
+        <w:rPr>
+          <w:sz w:val="24"/>
+          <w:szCs w:val="24"/>
+        </w:rPr>
+        <w:t>IPC via pipes</w:t>
+      </w:r>
+    </w:p>
+    <w:p>
+      <w:pPr>
+        <w:numPr>
+          <w:ilvl w:val="0"/>
+          <w:numId w:val="6"/>
+        </w:numPr>
+        <w:rPr>
+          <w:sz w:val="24"/>
+          <w:szCs w:val="24"/>
+        </w:rPr>
+      </w:pPr>
+      <w:r>
+        <w:rPr>
+          <w:sz w:val="24"/>
+          <w:szCs w:val="24"/>
+        </w:rPr>
+        <w:t>Clean termination using wait</w:t>
+      </w:r>
+    </w:p>
+    <w:p>
+      <w:pPr>
+        <w:rPr>
+          <w:sz w:val="24"/>
+          <w:szCs w:val="24"/>
+        </w:rPr>
+      </w:pPr>
+      <w:r>
+        <w:rPr>
+          <w:sz w:val="24"/>
+          <w:szCs w:val="24"/>
+        </w:rPr>
+        <w:t>This mirrors real mechanisms in Linux kernel for parent-child communication</w:t>
+      </w:r>
+    </w:p>
+    <w:p>
+      <w:pPr>
+        <w:rPr>
+          <w:b/>
+          <w:bCs/>
+          <w:sz w:val="24"/>
+          <w:szCs w:val="24"/>
+        </w:rPr>
+      </w:pPr>
+      <w:r>
+        <w:rPr>
+          <w:b/>
+          <w:bCs/>
+          <w:sz w:val="24"/>
+          <w:szCs w:val="24"/>
+        </w:rPr>
+        <w:lastRenderedPageBreak/>
+        <w:drawing>
+          <wp:inline distT="0" distB="0" distL="0" distR="0" wp14:anchorId="5BF19F29" wp14:editId="74EE6281">
+            <wp:extent cx="5731510" cy="508000"/>
+            <wp:effectExtent l="0" t="0" r="2540" b="6350"/>
+            <wp:docPr id="1895906337" name="Picture 1"/>
+            <wp:cNvGraphicFramePr>
+              <a:graphicFrameLocks xmlns:a="http://schemas.openxmlformats.org/drawingml/2006/main" noChangeAspect="1"/>
+            </wp:cNvGraphicFramePr>
+            <a:graphic xmlns:a="http://schemas.openxmlformats.org/drawingml/2006/main">
+              <a:graphicData uri="http://schemas.openxmlformats.org/drawingml/2006/picture">
+                <pic:pic xmlns:pic="http://schemas.openxmlformats.org/drawingml/2006/picture">
+                  <pic:nvPicPr>
+                    <pic:cNvPr id="1895906337" name=""/>
+                    <pic:cNvPicPr/>
+                  </pic:nvPicPr>
+                  <pic:blipFill>
+                    <a:blip r:embed="rId8"/>
+                    <a:stretch>
+                      <a:fillRect/>
+                    </a:stretch>
+                  </pic:blipFill>
+                  <pic:spPr>
+                    <a:xfrm>
+                      <a:off x="0" y="0"/>
+                      <a:ext cx="5731510" cy="508000"/>
+                    </a:xfrm>
+                    <a:prstGeom prst="rect">
+                      <a:avLst/>
+                    </a:prstGeom>
+                  </pic:spPr>
+                </pic:pic>
+              </a:graphicData>
+            </a:graphic>
+          </wp:inline>
+        </w:drawing>
+      </w:r>
+    </w:p>
+    <w:p>
+      <w:pPr>
+        <w:rPr>
+          <w:b/>
+          <w:bCs/>
+          <w:sz w:val="24"/>
+          <w:szCs w:val="24"/>
+          <w:u w:val="single"/>
+          <w:lang w:val="en-US"/>
+        </w:rPr>
+      </w:pPr>
+      <w:r>
+        <w:rPr>
+          <w:b/>
+          <w:bCs/>
+          <w:sz w:val="24"/>
+          <w:szCs w:val="24"/>
+          <w:u w:val="single"/>
+          <w:lang w:val="en-US"/>
+        </w:rPr>
+        <w:t>Task 4: VM Detection and Shell Interaction</w:t>
+      </w:r>
+    </w:p>
+    <w:p>
+      <w:pPr>
+        <w:rPr>
+          <w:b/>
+          <w:bCs/>
+          <w:sz w:val="24"/>
+          <w:szCs w:val="24"/>
+        </w:rPr>
+      </w:pPr>
+      <w:r>
+        <w:rPr>
+          <w:b/>
+          <w:bCs/>
+          <w:sz w:val="24"/>
+          <w:szCs w:val="24"/>
+        </w:rPr>
+        <w:t>Objective:</w:t>
+      </w:r>
+    </w:p>
+    <w:p>
+      <w:pPr>
+        <w:numPr>
+          <w:ilvl w:val="0"/>
+          <w:numId w:val="7"/>
+        </w:numPr>
+        <w:rPr>
+          <w:sz w:val="24"/>
+          <w:szCs w:val="24"/>
+        </w:rPr>
+      </w:pPr>
+      <w:r>
+        <w:rPr>
+          <w:sz w:val="24"/>
+          <w:szCs w:val="24"/>
+        </w:rPr>
+        <w:t>Create a shell script to display system details.</w:t>
+      </w:r>
+    </w:p>
+    <w:p>
+      <w:pPr>
+        <w:numPr>
+          <w:ilvl w:val="0"/>
+          <w:numId w:val="7"/>
+        </w:numPr>
+        <w:rPr>
+          <w:sz w:val="24"/>
+          <w:szCs w:val="24"/>
+        </w:rPr>
+      </w:pPr>
+      <w:r>
+        <w:rPr>
+          <w:sz w:val="24"/>
+          <w:szCs w:val="24"/>
+        </w:rPr>
+        <w:t>Write a Python script to check whether the system is running inside a Virtual Machine.</w:t>
+      </w:r>
+    </w:p>
+    <w:p>
+      <w:pPr>
+        <w:rPr>
+          <w:b/>
+          <w:bCs/>
+          <w:sz w:val="24"/>
+          <w:szCs w:val="24"/>
+        </w:rPr>
+      </w:pPr>
+      <w:r>
+        <w:rPr>
+          <w:b/>
+          <w:bCs/>
+          <w:sz w:val="24"/>
+          <w:szCs w:val="24"/>
+        </w:rPr>
+        <w:t>Concept Used:</w:t>
+      </w:r>
+    </w:p>
+    <w:p>
+      <w:pPr>
+        <w:numPr>
+          <w:ilvl w:val="0"/>
+          <w:numId w:val="8"/>
+        </w:numPr>
+        <w:rPr>
+          <w:sz w:val="24"/>
+          <w:szCs w:val="24"/>
+        </w:rPr>
+      </w:pPr>
+      <w:proofErr w:type="spellStart"/>
+      <w:r>
+        <w:rPr>
+          <w:sz w:val="24"/>
+          <w:szCs w:val="24"/>
+        </w:rPr>
+        <w:t>uname</w:t>
+      </w:r>
+      <w:proofErr w:type="spellEnd"/>
+      <w:r>
+        <w:rPr>
+          <w:sz w:val="24"/>
+          <w:szCs w:val="24"/>
+        </w:rPr>
+        <w:t xml:space="preserve">, </w:t>
+      </w:r>
+      <w:proofErr w:type="spellStart"/>
+      <w:r>
+        <w:rPr>
+          <w:sz w:val="24"/>
+          <w:szCs w:val="24"/>
+        </w:rPr>
+        <w:t>whoami</w:t>
+      </w:r>
+      <w:proofErr w:type="spellEnd"/>
+      <w:r>
+        <w:rPr>
+          <w:sz w:val="24"/>
+          <w:szCs w:val="24"/>
+        </w:rPr>
+        <w:t xml:space="preserve">, and </w:t>
+      </w:r>
+      <w:proofErr w:type="spellStart"/>
+      <w:r>
+        <w:rPr>
+          <w:sz w:val="24"/>
+          <w:szCs w:val="24"/>
+        </w:rPr>
+        <w:t>lscpu</w:t>
+      </w:r>
+      <w:proofErr w:type="spellEnd"/>
+      <w:r>
+        <w:rPr>
+          <w:sz w:val="24"/>
+          <w:szCs w:val="24"/>
+        </w:rPr>
+        <w:t xml:space="preserve"> commands</w:t>
+      </w:r>
+    </w:p>
+    <w:p>
+      <w:pPr>
+        <w:numPr>
+          <w:ilvl w:val="0"/>
+          <w:numId w:val="8"/>
+        </w:numPr>
+        <w:rPr>
+          <w:sz w:val="24"/>
+          <w:szCs w:val="24"/>
+        </w:rPr>
+      </w:pPr>
+      <w:r>
+        <w:rPr>
+          <w:sz w:val="24"/>
+          <w:szCs w:val="24"/>
+        </w:rPr>
+        <w:t>Virtualization flags inside CPU hardware info</w:t>
+      </w:r>
+    </w:p>
+    <w:p>
+      <w:pPr>
+        <w:numPr>
+          <w:ilvl w:val="0"/>
+          <w:numId w:val="8"/>
+        </w:numPr>
+        <w:rPr>
+          <w:sz w:val="24"/>
+          <w:szCs w:val="24"/>
+        </w:rPr>
+      </w:pPr>
+      <w:r>
+        <w:rPr>
+          <w:sz w:val="24"/>
+          <w:szCs w:val="24"/>
+        </w:rPr>
+        <w:t>Using Python’s platform and system command execution</w:t>
+      </w:r>
+    </w:p>
+    <w:p>
+      <w:pPr>
+        <w:rPr>
+          <w:b/>
+          <w:bCs/>
+          <w:sz w:val="24"/>
+          <w:szCs w:val="24"/>
+        </w:rPr>
+      </w:pPr>
+      <w:r>
+        <w:rPr>
+          <w:b/>
+          <w:bCs/>
+          <w:sz w:val="24"/>
+          <w:szCs w:val="24"/>
+        </w:rPr>
+        <w:t>Shell Script Output Components:</w:t>
+      </w:r>
+    </w:p>
+    <w:p>
+      <w:pPr>
+        <w:numPr>
+          <w:ilvl w:val="0"/>
+          <w:numId w:val="9"/>
+        </w:numPr>
+        <w:rPr>
+          <w:sz w:val="24"/>
+          <w:szCs w:val="24"/>
+        </w:rPr>
+      </w:pPr>
+      <w:r>
+        <w:rPr>
+          <w:sz w:val="24"/>
+          <w:szCs w:val="24"/>
+        </w:rPr>
+        <w:t>Kernel Version</w:t>
+      </w:r>
+    </w:p>
+    <w:p>
+      <w:pPr>
+        <w:numPr>
+          <w:ilvl w:val="0"/>
+          <w:numId w:val="9"/>
+        </w:numPr>
+        <w:rPr>
+          <w:sz w:val="24"/>
+          <w:szCs w:val="24"/>
+        </w:rPr>
+      </w:pPr>
+      <w:r>
+        <w:rPr>
+          <w:sz w:val="24"/>
+          <w:szCs w:val="24"/>
+        </w:rPr>
+        <w:t>Active User</w:t>
+      </w:r>
+    </w:p>
+    <w:p>
+      <w:pPr>
+        <w:numPr>
+          <w:ilvl w:val="0"/>
+          <w:numId w:val="9"/>
+        </w:numPr>
+        <w:rPr>
+          <w:sz w:val="24"/>
+          <w:szCs w:val="24"/>
+        </w:rPr>
+      </w:pPr>
+      <w:r>
+        <w:rPr>
+          <w:sz w:val="24"/>
+          <w:szCs w:val="24"/>
+        </w:rPr>
+        <w:t>Virtualization Technology Detection</w:t>
+      </w:r>
+    </w:p>
+    <w:p>
+      <w:pPr>
+        <w:rPr>
+          <w:b/>
+          <w:bCs/>
+          <w:sz w:val="24"/>
+          <w:szCs w:val="24"/>
+        </w:rPr>
+      </w:pPr>
+      <w:r>
+        <w:rPr>
+          <w:b/>
+          <w:bCs/>
+          <w:sz w:val="24"/>
+          <w:szCs w:val="24"/>
+        </w:rPr>
+        <w:t>Common checks:</w:t>
+      </w:r>
+    </w:p>
+    <w:p>
+      <w:pPr>
+        <w:numPr>
+          <w:ilvl w:val="0"/>
+          <w:numId w:val="10"/>
+        </w:numPr>
+        <w:rPr>
+          <w:sz w:val="24"/>
+          <w:szCs w:val="24"/>
+        </w:rPr>
+      </w:pPr>
+      <w:r>
+        <w:rPr>
+          <w:sz w:val="24"/>
+          <w:szCs w:val="24"/>
+        </w:rPr>
+        <w:t xml:space="preserve">Presence of virtualization strings (e.g., </w:t>
+      </w:r>
+      <w:r>
+        <w:rPr>
+          <w:i/>
+          <w:iCs/>
+          <w:sz w:val="24"/>
+          <w:szCs w:val="24"/>
+        </w:rPr>
+        <w:t>KVM, VMware, VirtualBox</w:t>
+      </w:r>
+      <w:r>
+        <w:rPr>
+          <w:sz w:val="24"/>
+          <w:szCs w:val="24"/>
+        </w:rPr>
+        <w:t>)</w:t>
+      </w:r>
+    </w:p>
+    <w:p>
+      <w:pPr>
+        <w:numPr>
+          <w:ilvl w:val="0"/>
+          <w:numId w:val="10"/>
+        </w:numPr>
+        <w:rPr>
+          <w:sz w:val="24"/>
+          <w:szCs w:val="24"/>
+        </w:rPr>
+      </w:pPr>
+      <w:r>
+        <w:rPr>
+          <w:sz w:val="24"/>
+          <w:szCs w:val="24"/>
+        </w:rPr>
+        <w:t>CPU flags</w:t>
+      </w:r>
+    </w:p>
+    <w:p>
+      <w:pPr>
+        <w:numPr>
+          <w:ilvl w:val="0"/>
+          <w:numId w:val="10"/>
+        </w:numPr>
+        <w:rPr>
+          <w:sz w:val="24"/>
+          <w:szCs w:val="24"/>
+        </w:rPr>
+      </w:pPr>
+      <w:r>
+        <w:rPr>
+          <w:sz w:val="24"/>
+          <w:szCs w:val="24"/>
+        </w:rPr>
+        <w:t>BIOS vendor information</w:t>
+      </w:r>
+    </w:p>
+    <w:p>
+      <w:pPr>
+        <w:rPr>
+          <w:b/>
+          <w:bCs/>
+          <w:sz w:val="24"/>
+          <w:szCs w:val="24"/>
+        </w:rPr>
+      </w:pPr>
+      <w:r>
+        <w:rPr>
+          <w:b/>
+          <w:bCs/>
+          <w:sz w:val="24"/>
+          <w:szCs w:val="24"/>
+        </w:rPr>
+        <w:t>Outcome:</w:t>
+      </w:r>
+    </w:p>
+    <w:p>
+      <w:pPr>
+        <w:rPr>
+          <w:sz w:val="24"/>
+          <w:szCs w:val="24"/>
+        </w:rPr>
+      </w:pPr>
+      <w:r>
+        <w:rPr>
+          <w:sz w:val="24"/>
+          <w:szCs w:val="24"/>
+        </w:rPr>
+        <w:t>Both scripts worked successfully.</w:t>
+      </w:r>
+      <w:r>
+        <w:rPr>
+          <w:sz w:val="24"/>
+          <w:szCs w:val="24"/>
+        </w:rPr>
+        <w:t xml:space="preserve"> </w:t>
+      </w:r>
+      <w:r>
+        <w:rPr>
+          <w:sz w:val="24"/>
+          <w:szCs w:val="24"/>
+        </w:rPr>
+        <w:t>The shell script interacted with OS utilities, while Python VM detection correctly identified virtualization environments using hardware-level clues.</w:t>
+      </w:r>
+    </w:p>
+    <w:p>
+      <w:pPr>
+        <w:rPr>
+          <w:b/>
+          <w:bCs/>
+          <w:sz w:val="24"/>
+          <w:szCs w:val="24"/>
+          <w:lang w:val="en-US"/>
+        </w:rPr>
+      </w:pPr>
+    </w:p>
+    <w:p>
+      <w:pPr>
+        <w:rPr>
+          <w:b/>
+          <w:bCs/>
+          <w:sz w:val="24"/>
+          <w:szCs w:val="24"/>
+        </w:rPr>
+      </w:pPr>
+      <w:r>
+        <w:rPr>
+          <w:b/>
+          <w:bCs/>
+          <w:sz w:val="24"/>
+          <w:szCs w:val="24"/>
+        </w:rPr>
+        <w:drawing>
+          <wp:inline distT="0" distB="0" distL="0" distR="0" wp14:anchorId="17690F21" wp14:editId="5C43CA6D">
+            <wp:extent cx="5288280" cy="1982666"/>
+            <wp:effectExtent l="0" t="0" r="7620" b="0"/>
+            <wp:docPr id="1580725643" name="Picture 1"/>
+            <wp:cNvGraphicFramePr>
+              <a:graphicFrameLocks xmlns:a="http://schemas.openxmlformats.org/drawingml/2006/main" noChangeAspect="1"/>
+            </wp:cNvGraphicFramePr>
+            <a:graphic xmlns:a="http://schemas.openxmlformats.org/drawingml/2006/main">
+              <a:graphicData uri="http://schemas.openxmlformats.org/drawingml/2006/picture">
+                <pic:pic xmlns:pic="http://schemas.openxmlformats.org/drawingml/2006/picture">
+                  <pic:nvPicPr>
+                    <pic:cNvPr id="1580725643" name=""/>
+                    <pic:cNvPicPr/>
+                  </pic:nvPicPr>
+                  <pic:blipFill>
+                    <a:blip r:embed="rId9"/>
+                    <a:stretch>
+                      <a:fillRect/>
+                    </a:stretch>
+                  </pic:blipFill>
+                  <pic:spPr>
+                    <a:xfrm>
+                      <a:off x="0" y="0"/>
+                      <a:ext cx="5292948" cy="1984416"/>
+                    </a:xfrm>
+                    <a:prstGeom prst="rect">
+                      <a:avLst/>
+                    </a:prstGeom>
+                  </pic:spPr>
+                </pic:pic>
+              </a:graphicData>
+            </a:graphic>
+          </wp:inline>
+        </w:drawing>
+      </w:r>
+    </w:p>
+    <w:p>
+      <w:pPr>
+        <w:rPr>
+          <w:b/>
+          <w:bCs/>
+          <w:sz w:val="24"/>
+          <w:szCs w:val="24"/>
+        </w:rPr>
+      </w:pPr>
+    </w:p>
+    <w:p>
+      <w:pPr>
+        <w:rPr>
+          <w:b/>
+          <w:bCs/>
+          <w:sz w:val="24"/>
+          <w:szCs w:val="24"/>
+          <w:u w:val="single"/>
+          <w:lang w:val="en-US"/>
+        </w:rPr>
+      </w:pPr>
+      <w:r>
+        <w:rPr>
+          <w:b/>
+          <w:bCs/>
+          <w:sz w:val="24"/>
+          <w:szCs w:val="24"/>
+          <w:u w:val="single"/>
+          <w:lang w:val="en-US"/>
+        </w:rPr>
+        <w:t>Task 5: CPU Scheduling Algorithms</w:t>
+      </w:r>
+    </w:p>
+    <w:p>
+      <w:pPr>
+        <w:rPr>
+          <w:b/>
+          <w:bCs/>
+          <w:sz w:val="24"/>
+          <w:szCs w:val="24"/>
+        </w:rPr>
+      </w:pPr>
+      <w:r>
+        <w:rPr>
+          <w:b/>
+          <w:bCs/>
+          <w:sz w:val="24"/>
+          <w:szCs w:val="24"/>
+        </w:rPr>
+        <w:t>Objective:</w:t>
+      </w:r>
+    </w:p>
+    <w:p>
+      <w:pPr>
+        <w:rPr>
+          <w:sz w:val="24"/>
+          <w:szCs w:val="24"/>
+        </w:rPr>
+      </w:pPr>
+      <w:r>
+        <w:rPr>
+          <w:sz w:val="24"/>
+          <w:szCs w:val="24"/>
+        </w:rPr>
+        <w:t>Implement classical CPU scheduling algorithms and compute:</w:t>
+      </w:r>
+    </w:p>
+    <w:p>
+      <w:pPr>
+        <w:numPr>
+          <w:ilvl w:val="0"/>
+          <w:numId w:val="11"/>
+        </w:numPr>
+        <w:rPr>
+          <w:sz w:val="24"/>
+          <w:szCs w:val="24"/>
+        </w:rPr>
+      </w:pPr>
+      <w:r>
+        <w:rPr>
+          <w:sz w:val="24"/>
+          <w:szCs w:val="24"/>
+        </w:rPr>
+        <w:t>Waiting Time (WT)</w:t>
+      </w:r>
+    </w:p>
+    <w:p>
+      <w:pPr>
+        <w:numPr>
+          <w:ilvl w:val="0"/>
+          <w:numId w:val="11"/>
+        </w:numPr>
+        <w:rPr>
+          <w:sz w:val="24"/>
+          <w:szCs w:val="24"/>
+        </w:rPr>
+      </w:pPr>
+      <w:r>
+        <w:rPr>
+          <w:sz w:val="24"/>
+          <w:szCs w:val="24"/>
+        </w:rPr>
+        <w:t>Turnaround Time (TAT)</w:t>
+      </w:r>
+    </w:p>
+    <w:p>
+      <w:pPr>
+        <w:rPr>
+          <w:b/>
+          <w:bCs/>
+          <w:sz w:val="24"/>
+          <w:szCs w:val="24"/>
+        </w:rPr>
+      </w:pPr>
+      <w:r>
+        <w:rPr>
+          <w:b/>
+          <w:bCs/>
+          <w:sz w:val="24"/>
+          <w:szCs w:val="24"/>
+        </w:rPr>
+        <w:t>Concept Used:</w:t>
+      </w:r>
+    </w:p>
+    <w:p>
+      <w:pPr>
+        <w:rPr>
+          <w:sz w:val="24"/>
+          <w:szCs w:val="24"/>
+        </w:rPr>
+      </w:pPr>
+      <w:r>
+        <w:rPr>
+          <w:sz w:val="24"/>
+          <w:szCs w:val="24"/>
+        </w:rPr>
+        <w:t>CPU scheduling is a core OS function that determines which process runs next. These algorithms affect CPU utilization, throughput, and fairness.</w:t>
+      </w:r>
+    </w:p>
+    <w:p>
+      <w:pPr>
+        <w:rPr>
+          <w:b/>
+          <w:bCs/>
+          <w:sz w:val="24"/>
+          <w:szCs w:val="24"/>
+        </w:rPr>
+      </w:pPr>
+      <w:r>
+        <w:rPr>
+          <w:b/>
+          <w:bCs/>
+          <w:sz w:val="24"/>
+          <w:szCs w:val="24"/>
+        </w:rPr>
+        <w:t>Outcome:</w:t>
+      </w:r>
+    </w:p>
+    <w:p>
+      <w:pPr>
+        <w:numPr>
+          <w:ilvl w:val="0"/>
+          <w:numId w:val="12"/>
+        </w:numPr>
+        <w:rPr>
+          <w:sz w:val="24"/>
+          <w:szCs w:val="24"/>
+        </w:rPr>
+      </w:pPr>
+      <w:r>
+        <w:rPr>
+          <w:sz w:val="24"/>
+          <w:szCs w:val="24"/>
+        </w:rPr>
+        <w:t>Implementations correctly calculated WT and TAT.</w:t>
+      </w:r>
+    </w:p>
+    <w:p>
+      <w:pPr>
+        <w:numPr>
+          <w:ilvl w:val="0"/>
+          <w:numId w:val="12"/>
+        </w:numPr>
+        <w:rPr>
+          <w:sz w:val="24"/>
+          <w:szCs w:val="24"/>
+        </w:rPr>
+      </w:pPr>
+      <w:r>
+        <w:rPr>
+          <w:sz w:val="24"/>
+          <w:szCs w:val="24"/>
+        </w:rPr>
+        <w:t>Algorithms behaved as expected:</w:t>
+      </w:r>
+    </w:p>
+    <w:p>
+      <w:pPr>
+        <w:numPr>
+          <w:ilvl w:val="1"/>
+          <w:numId w:val="12"/>
+        </w:numPr>
+        <w:rPr>
+          <w:sz w:val="24"/>
+          <w:szCs w:val="24"/>
+        </w:rPr>
+      </w:pPr>
+      <w:r>
+        <w:rPr>
+          <w:sz w:val="24"/>
+          <w:szCs w:val="24"/>
+        </w:rPr>
+        <w:t xml:space="preserve">FCFS </w:t>
+      </w:r>
+      <w:proofErr w:type="spellStart"/>
+      <w:r>
+        <w:rPr>
+          <w:sz w:val="24"/>
+          <w:szCs w:val="24"/>
+        </w:rPr>
+        <w:t>favored</w:t>
+      </w:r>
+      <w:proofErr w:type="spellEnd"/>
+      <w:r>
+        <w:rPr>
+          <w:sz w:val="24"/>
+          <w:szCs w:val="24"/>
+        </w:rPr>
+        <w:t xml:space="preserve"> arrival order</w:t>
+      </w:r>
+    </w:p>
+    <w:p>
+      <w:pPr>
+        <w:numPr>
+          <w:ilvl w:val="1"/>
+          <w:numId w:val="12"/>
+        </w:numPr>
+        <w:rPr>
+          <w:sz w:val="24"/>
+          <w:szCs w:val="24"/>
+        </w:rPr>
+      </w:pPr>
+      <w:r>
+        <w:rPr>
+          <w:sz w:val="24"/>
+          <w:szCs w:val="24"/>
+        </w:rPr>
+        <w:t>SJF minimized average waiting time</w:t>
+      </w:r>
+    </w:p>
+    <w:p>
+      <w:pPr>
+        <w:numPr>
+          <w:ilvl w:val="1"/>
+          <w:numId w:val="12"/>
+        </w:numPr>
+        <w:rPr>
+          <w:sz w:val="24"/>
+          <w:szCs w:val="24"/>
+        </w:rPr>
+      </w:pPr>
+      <w:r>
+        <w:rPr>
+          <w:sz w:val="24"/>
+          <w:szCs w:val="24"/>
+        </w:rPr>
+        <w:t>RR ensured fairness</w:t>
+      </w:r>
+    </w:p>
+    <w:p>
+      <w:pPr>
+        <w:numPr>
+          <w:ilvl w:val="1"/>
+          <w:numId w:val="12"/>
+        </w:numPr>
+        <w:rPr>
+          <w:sz w:val="24"/>
+          <w:szCs w:val="24"/>
+        </w:rPr>
+      </w:pPr>
+      <w:r>
+        <w:rPr>
+          <w:sz w:val="24"/>
+          <w:szCs w:val="24"/>
+        </w:rPr>
+        <w:t>Priority scheduling selected tasks based on priority level</w:t>
+      </w:r>
+    </w:p>
+    <w:p>
+      <w:pPr>
+        <w:rPr>
+          <w:sz w:val="24"/>
+          <w:szCs w:val="24"/>
+        </w:rPr>
+      </w:pPr>
+      <w:r>
+        <w:rPr>
+          <w:sz w:val="24"/>
+          <w:szCs w:val="24"/>
+        </w:rPr>
+        <w:t>This task strengthened understanding of how</w:t>
+      </w:r>
+      <w:r>
+        <w:rPr>
+          <w:b/>
+          <w:bCs/>
+          <w:sz w:val="24"/>
+          <w:szCs w:val="24"/>
+        </w:rPr>
+        <w:t xml:space="preserve"> </w:t>
+      </w:r>
+      <w:r>
+        <w:rPr>
+          <w:sz w:val="24"/>
+          <w:szCs w:val="24"/>
+        </w:rPr>
+        <w:t>OS kernels manage process queues.</w:t>
+      </w:r>
+    </w:p>
+    <w:p>
+      <w:pPr>
+        <w:rPr>
+          <w:b/>
+          <w:bCs/>
+          <w:sz w:val="24"/>
+          <w:szCs w:val="24"/>
+        </w:rPr>
+      </w:pPr>
+      <w:r>
+        <w:rPr>
+          <w:b/>
+          <w:bCs/>
+          <w:sz w:val="24"/>
+          <w:szCs w:val="24"/>
+        </w:rPr>
+        <w:drawing>
+          <wp:inline distT="0" distB="0" distL="0" distR="0" wp14:anchorId="0D763D54" wp14:editId="54C3F026">
+            <wp:extent cx="5731510" cy="2891790"/>
+            <wp:effectExtent l="0" t="0" r="2540" b="3810"/>
+            <wp:docPr id="357732911" name="Picture 1"/>
+            <wp:cNvGraphicFramePr>
+              <a:graphicFrameLocks xmlns:a="http://schemas.openxmlformats.org/drawingml/2006/main" noChangeAspect="1"/>
+            </wp:cNvGraphicFramePr>
+            <a:graphic xmlns:a="http://schemas.openxmlformats.org/drawingml/2006/main">
+              <a:graphicData uri="http://schemas.openxmlformats.org/drawingml/2006/picture">
+                <pic:pic xmlns:pic="http://schemas.openxmlformats.org/drawingml/2006/picture">
+                  <pic:nvPicPr>
+                    <pic:cNvPr id="357732911" name=""/>
+                    <pic:cNvPicPr/>
+                  </pic:nvPicPr>
+                  <pic:blipFill>
+                    <a:blip r:embed="rId10"/>
+                    <a:stretch>
+                      <a:fillRect/>
+                    </a:stretch>
+                  </pic:blipFill>
+                  <pic:spPr>
+                    <a:xfrm>
+                      <a:off x="0" y="0"/>
+                      <a:ext cx="5731510" cy="2891790"/>
+                    </a:xfrm>
+                    <a:prstGeom prst="rect">
+                      <a:avLst/>
+                    </a:prstGeom>
+                  </pic:spPr>
+                </pic:pic>
+              </a:graphicData>
+            </a:graphic>
+          </wp:inline>
+        </w:drawing>
+      </w:r>
+    </w:p>
+    <w:p>
+      <w:pPr>
+        <w:rPr>
+          <w:b/>
+          <w:bCs/>
+          <w:sz w:val="24"/>
+          <w:szCs w:val="24"/>
+        </w:rPr>
+      </w:pPr>
+      <w:r>
+        <w:rPr>
+          <w:b/>
+          <w:bCs/>
+          <w:sz w:val="24"/>
+          <w:szCs w:val="24"/>
+        </w:rPr>
+        <w:lastRenderedPageBreak/>
+        <w:drawing>
+          <wp:inline distT="0" distB="0" distL="0" distR="0" wp14:anchorId="61D68703" wp14:editId="3C3DF45C">
+            <wp:extent cx="5731510" cy="2825115"/>
+            <wp:effectExtent l="0" t="0" r="2540" b="0"/>
+            <wp:docPr id="106667245" name="Picture 1"/>
+            <wp:cNvGraphicFramePr>
+              <a:graphicFrameLocks xmlns:a="http://schemas.openxmlformats.org/drawingml/2006/main" noChangeAspect="1"/>
+            </wp:cNvGraphicFramePr>
+            <a:graphic xmlns:a="http://schemas.openxmlformats.org/drawingml/2006/main">
+              <a:graphicData uri="http://schemas.openxmlformats.org/drawingml/2006/picture">
+                <pic:pic xmlns:pic="http://schemas.openxmlformats.org/drawingml/2006/picture">
+                  <pic:nvPicPr>
+                    <pic:cNvPr id="106667245" name=""/>
+                    <pic:cNvPicPr/>
+                  </pic:nvPicPr>
+                  <pic:blipFill>
+                    <a:blip r:embed="rId11"/>
+                    <a:stretch>
+                      <a:fillRect/>
+                    </a:stretch>
+                  </pic:blipFill>
+                  <pic:spPr>
+                    <a:xfrm>
+                      <a:off x="0" y="0"/>
+                      <a:ext cx="5731510" cy="2825115"/>
+                    </a:xfrm>
+                    <a:prstGeom prst="rect">
+                      <a:avLst/>
+                    </a:prstGeom>
+                  </pic:spPr>
+                </pic:pic>
+              </a:graphicData>
+            </a:graphic>
+          </wp:inline>
+        </w:drawing>
+      </w:r>
+    </w:p>
+    <w:p>
+      <w:pPr>
+        <w:rPr>
+          <w:b/>
+          <w:bCs/>
+          <w:sz w:val="24"/>
+          <w:szCs w:val="24"/>
+        </w:rPr>
+      </w:pPr>
+    </w:p>
+    <w:p>
+      <w:pPr>
+        <w:rPr>
+          <w:b/>
+          <w:bCs/>
+          <w:sz w:val="24"/>
+          <w:szCs w:val="24"/>
+        </w:rPr>
+      </w:pPr>
+      <w:r>
+        <w:rPr>
+          <w:b/>
+          <w:bCs/>
+          <w:sz w:val="24"/>
+          <w:szCs w:val="24"/>
+        </w:rPr>
+        <w:t>Conclusion</w:t>
+      </w:r>
+    </w:p>
+    <w:p>
+      <w:pPr>
+        <w:rPr>
+          <w:sz w:val="24"/>
+          <w:szCs w:val="24"/>
+        </w:rPr>
+      </w:pPr>
+      <w:r>
+        <w:rPr>
+          <w:sz w:val="24"/>
+          <w:szCs w:val="24"/>
+        </w:rPr>
+        <w:t>This lab assignment provided hands-on exposure to how operating systems manage processes, interact with hardware, perform IPC, and schedule tasks.</w:t>
+      </w:r>
+      <w:r>
+        <w:rPr>
+          <w:sz w:val="24"/>
+          <w:szCs w:val="24"/>
+        </w:rPr>
+        <w:br/>
+        <w:t xml:space="preserve">Through Python, C, and Shell scripting, the tasks recreated real OS-level </w:t>
+      </w:r>
+      <w:proofErr w:type="spellStart"/>
+      <w:r>
+        <w:rPr>
+          <w:sz w:val="24"/>
+          <w:szCs w:val="24"/>
+        </w:rPr>
+        <w:t>behaviors</w:t>
+      </w:r>
+      <w:proofErr w:type="spellEnd"/>
+      <w:r>
+        <w:rPr>
+          <w:sz w:val="24"/>
+          <w:szCs w:val="24"/>
+        </w:rPr>
+        <w:t xml:space="preserve"> such as:</w:t>
+      </w:r>
+    </w:p>
+    <w:p>
+      <w:pPr>
+        <w:numPr>
+          <w:ilvl w:val="0"/>
+          <w:numId w:val="13"/>
+        </w:numPr>
+        <w:rPr>
+          <w:sz w:val="24"/>
+          <w:szCs w:val="24"/>
+        </w:rPr>
+      </w:pPr>
+      <w:r>
+        <w:rPr>
+          <w:sz w:val="24"/>
+          <w:szCs w:val="24"/>
+        </w:rPr>
+        <w:t>Process lifecycle control</w:t>
+      </w:r>
+    </w:p>
+    <w:p>
+      <w:pPr>
+        <w:numPr>
+          <w:ilvl w:val="0"/>
+          <w:numId w:val="13"/>
+        </w:numPr>
+        <w:rPr>
+          <w:sz w:val="24"/>
+          <w:szCs w:val="24"/>
+        </w:rPr>
+      </w:pPr>
+      <w:r>
+        <w:rPr>
+          <w:sz w:val="24"/>
+          <w:szCs w:val="24"/>
+        </w:rPr>
+        <w:t>Logging mechanisms</w:t>
+      </w:r>
+    </w:p>
+    <w:p>
+      <w:pPr>
+        <w:numPr>
+          <w:ilvl w:val="0"/>
+          <w:numId w:val="13"/>
+        </w:numPr>
+        <w:rPr>
+          <w:sz w:val="24"/>
+          <w:szCs w:val="24"/>
+        </w:rPr>
+      </w:pPr>
+      <w:r>
+        <w:rPr>
+          <w:sz w:val="24"/>
+          <w:szCs w:val="24"/>
+        </w:rPr>
+        <w:t>System calls and IPC</w:t>
+      </w:r>
+    </w:p>
+    <w:p>
+      <w:pPr>
+        <w:numPr>
+          <w:ilvl w:val="0"/>
+          <w:numId w:val="13"/>
+        </w:numPr>
+        <w:rPr>
+          <w:sz w:val="24"/>
+          <w:szCs w:val="24"/>
+        </w:rPr>
+      </w:pPr>
+      <w:r>
+        <w:rPr>
+          <w:sz w:val="24"/>
+          <w:szCs w:val="24"/>
+        </w:rPr>
+        <w:t>Virtualization detection</w:t>
+      </w:r>
+    </w:p>
+    <w:p>
+      <w:pPr>
+        <w:numPr>
+          <w:ilvl w:val="0"/>
+          <w:numId w:val="13"/>
+        </w:numPr>
+        <w:rPr>
+          <w:sz w:val="24"/>
+          <w:szCs w:val="24"/>
+        </w:rPr>
+      </w:pPr>
+      <w:r>
+        <w:rPr>
+          <w:sz w:val="24"/>
+          <w:szCs w:val="24"/>
+        </w:rPr>
+        <w:t>CPU scheduling strategies</w:t>
+      </w:r>
+    </w:p>
+    <w:p>
+      <w:pPr>
+        <w:rPr>
+          <w:sz w:val="24"/>
+          <w:szCs w:val="24"/>
+        </w:rPr>
+      </w:pPr>
+      <w:r>
+        <w:rPr>
+          <w:sz w:val="24"/>
+          <w:szCs w:val="24"/>
+        </w:rPr>
+        <w:t>Each task successfully met the learning objectives and reinforced practical understanding of OS internals, bridging theoretical concepts with real execution.</w:t>
+      </w:r>
+    </w:p>
+    <w:p>
+      <w:pPr>
+        <w:rPr>
+          <w:b/>
+          <w:bCs/>
+          <w:sz w:val="24"/>
+          <w:szCs w:val="24"/>
+        </w:rPr>
+      </w:pPr>
+    </w:p>
     <w:sectPr>
       <w:pgSz w:w="11906" w:h="16838"/>
       <w:pgMar w:top="1440" w:right="1440" w:bottom="1440" w:left="1440" w:header="708" w:footer="708" w:gutter="0"/>
@@ -835,6 +2715,1951 @@
     </w:sectPr>
   </w:body>
 </w:document>
+</file>
+
+<file path=word/numbering.xml><?xml version="1.0" encoding="utf-8"?>
+<w:numbering xmlns:wpc="http://schemas.microsoft.com/office/word/2010/wordprocessingCanvas" xmlns:cx="http://schemas.microsoft.com/office/drawing/2014/chartex" xmlns:cx1="http://schemas.microsoft.com/office/drawing/2015/9/8/chartex" xmlns:cx2="http://schemas.microsoft.com/office/drawing/2015/10/21/chartex" xmlns:cx3="http://schemas.microsoft.com/office/drawing/2016/5/9/chartex" xmlns:cx4="http://schemas.microsoft.com/office/drawing/2016/5/10/chartex" xmlns:cx5="http://schemas.microsoft.com/office/drawing/2016/5/11/chartex" xmlns:cx6="http://schemas.microsoft.com/office/drawing/2016/5/12/chartex" xmlns:cx7="http://schemas.microsoft.com/office/drawing/2016/5/13/chartex" xmlns:cx8="http://schemas.microsoft.com/office/drawing/2016/5/14/chartex" xmlns:mc="http://schemas.openxmlformats.org/markup-compatibility/2006" xmlns:aink="http://schemas.microsoft.com/office/drawing/2016/ink" xmlns:am3d="http://schemas.microsoft.com/office/drawing/2017/model3d" xmlns:o="urn:schemas-microsoft-com:office:office" xmlns:oel="http://schemas.microsoft.com/office/2019/extlst" xmlns:r="http://schemas.openxmlformats.org/officeDocument/2006/relationships" xmlns:m="http://schemas.openxmlformats.org/officeDocument/2006/math" xmlns:v="urn:schemas-microsoft-com:vml" xmlns:wp14="http://schemas.microsoft.com/office/word/2010/wordprocessingDrawing" xmlns:wp="http://schemas.openxmlformats.org/drawingml/2006/wordprocessingDrawing" xmlns:w10="urn:schemas-microsoft-com:office:word" xmlns:w="http://schemas.openxmlformats.org/wordprocessingml/2006/main" xmlns:w14="http://schemas.microsoft.com/office/word/2010/wordml" xmlns:w15="http://schemas.microsoft.com/office/word/2012/wordml" xmlns:w16cex="http://schemas.microsoft.com/office/word/2018/wordml/cex" xmlns:w16cid="http://schemas.microsoft.com/office/word/2016/wordml/cid" xmlns:w16="http://schemas.microsoft.com/office/word/2018/wordml" xmlns:w16du="http://schemas.microsoft.com/office/word/2023/wordml/word16du" xmlns:w16sdtdh="http://schemas.microsoft.com/office/word/2020/wordml/sdtdatahash" xmlns:w16sdtfl="http://schemas.microsoft.com/office/word/2024/wordml/sdtformatlock" xmlns:w16se="http://schemas.microsoft.com/office/word/2015/wordml/symex" xmlns:wpg="http://schemas.microsoft.com/office/word/2010/wordprocessingGroup" xmlns:wpi="http://schemas.microsoft.com/office/word/2010/wordprocessingInk" xmlns:wne="http://schemas.microsoft.com/office/word/2006/wordml" xmlns:wps="http://schemas.microsoft.com/office/word/2010/wordprocessingShape" mc:Ignorable="w14 w15 w16se w16cid w16 w16cex w16sdtdh w16sdtfl w16du wp14">
+  <w:abstractNum w:abstractNumId="0" w15:restartNumberingAfterBreak="0">
+    <w:nsid w:val="0BF023AA"/>
+    <w:multiLevelType w:val="multilevel"/>
+    <w:tmpl w:val="E5E4DB5A"/>
+    <w:lvl w:ilvl="0">
+      <w:start w:val="1"/>
+      <w:numFmt w:val="bullet"/>
+      <w:lvlText w:val=""/>
+      <w:lvlJc w:val="left"/>
+      <w:pPr>
+        <w:tabs>
+          <w:tab w:val="num" w:pos="720"/>
+        </w:tabs>
+        <w:ind w:left="720" w:hanging="360"/>
+      </w:pPr>
+      <w:rPr>
+        <w:rFonts w:ascii="Symbol" w:hAnsi="Symbol" w:hint="default"/>
+        <w:sz w:val="20"/>
+      </w:rPr>
+    </w:lvl>
+    <w:lvl w:ilvl="1" w:tentative="1">
+      <w:start w:val="1"/>
+      <w:numFmt w:val="bullet"/>
+      <w:lvlText w:val="o"/>
+      <w:lvlJc w:val="left"/>
+      <w:pPr>
+        <w:tabs>
+          <w:tab w:val="num" w:pos="1440"/>
+        </w:tabs>
+        <w:ind w:left="1440" w:hanging="360"/>
+      </w:pPr>
+      <w:rPr>
+        <w:rFonts w:ascii="Courier New" w:hAnsi="Courier New" w:hint="default"/>
+        <w:sz w:val="20"/>
+      </w:rPr>
+    </w:lvl>
+    <w:lvl w:ilvl="2" w:tentative="1">
+      <w:start w:val="1"/>
+      <w:numFmt w:val="bullet"/>
+      <w:lvlText w:val=""/>
+      <w:lvlJc w:val="left"/>
+      <w:pPr>
+        <w:tabs>
+          <w:tab w:val="num" w:pos="2160"/>
+        </w:tabs>
+        <w:ind w:left="2160" w:hanging="360"/>
+      </w:pPr>
+      <w:rPr>
+        <w:rFonts w:ascii="Wingdings" w:hAnsi="Wingdings" w:hint="default"/>
+        <w:sz w:val="20"/>
+      </w:rPr>
+    </w:lvl>
+    <w:lvl w:ilvl="3" w:tentative="1">
+      <w:start w:val="1"/>
+      <w:numFmt w:val="bullet"/>
+      <w:lvlText w:val=""/>
+      <w:lvlJc w:val="left"/>
+      <w:pPr>
+        <w:tabs>
+          <w:tab w:val="num" w:pos="2880"/>
+        </w:tabs>
+        <w:ind w:left="2880" w:hanging="360"/>
+      </w:pPr>
+      <w:rPr>
+        <w:rFonts w:ascii="Wingdings" w:hAnsi="Wingdings" w:hint="default"/>
+        <w:sz w:val="20"/>
+      </w:rPr>
+    </w:lvl>
+    <w:lvl w:ilvl="4" w:tentative="1">
+      <w:start w:val="1"/>
+      <w:numFmt w:val="bullet"/>
+      <w:lvlText w:val=""/>
+      <w:lvlJc w:val="left"/>
+      <w:pPr>
+        <w:tabs>
+          <w:tab w:val="num" w:pos="3600"/>
+        </w:tabs>
+        <w:ind w:left="3600" w:hanging="360"/>
+      </w:pPr>
+      <w:rPr>
+        <w:rFonts w:ascii="Wingdings" w:hAnsi="Wingdings" w:hint="default"/>
+        <w:sz w:val="20"/>
+      </w:rPr>
+    </w:lvl>
+    <w:lvl w:ilvl="5" w:tentative="1">
+      <w:start w:val="1"/>
+      <w:numFmt w:val="bullet"/>
+      <w:lvlText w:val=""/>
+      <w:lvlJc w:val="left"/>
+      <w:pPr>
+        <w:tabs>
+          <w:tab w:val="num" w:pos="4320"/>
+        </w:tabs>
+        <w:ind w:left="4320" w:hanging="360"/>
+      </w:pPr>
+      <w:rPr>
+        <w:rFonts w:ascii="Wingdings" w:hAnsi="Wingdings" w:hint="default"/>
+        <w:sz w:val="20"/>
+      </w:rPr>
+    </w:lvl>
+    <w:lvl w:ilvl="6" w:tentative="1">
+      <w:start w:val="1"/>
+      <w:numFmt w:val="bullet"/>
+      <w:lvlText w:val=""/>
+      <w:lvlJc w:val="left"/>
+      <w:pPr>
+        <w:tabs>
+          <w:tab w:val="num" w:pos="5040"/>
+        </w:tabs>
+        <w:ind w:left="5040" w:hanging="360"/>
+      </w:pPr>
+      <w:rPr>
+        <w:rFonts w:ascii="Wingdings" w:hAnsi="Wingdings" w:hint="default"/>
+        <w:sz w:val="20"/>
+      </w:rPr>
+    </w:lvl>
+    <w:lvl w:ilvl="7" w:tentative="1">
+      <w:start w:val="1"/>
+      <w:numFmt w:val="bullet"/>
+      <w:lvlText w:val=""/>
+      <w:lvlJc w:val="left"/>
+      <w:pPr>
+        <w:tabs>
+          <w:tab w:val="num" w:pos="5760"/>
+        </w:tabs>
+        <w:ind w:left="5760" w:hanging="360"/>
+      </w:pPr>
+      <w:rPr>
+        <w:rFonts w:ascii="Wingdings" w:hAnsi="Wingdings" w:hint="default"/>
+        <w:sz w:val="20"/>
+      </w:rPr>
+    </w:lvl>
+    <w:lvl w:ilvl="8" w:tentative="1">
+      <w:start w:val="1"/>
+      <w:numFmt w:val="bullet"/>
+      <w:lvlText w:val=""/>
+      <w:lvlJc w:val="left"/>
+      <w:pPr>
+        <w:tabs>
+          <w:tab w:val="num" w:pos="6480"/>
+        </w:tabs>
+        <w:ind w:left="6480" w:hanging="360"/>
+      </w:pPr>
+      <w:rPr>
+        <w:rFonts w:ascii="Wingdings" w:hAnsi="Wingdings" w:hint="default"/>
+        <w:sz w:val="20"/>
+      </w:rPr>
+    </w:lvl>
+  </w:abstractNum>
+  <w:abstractNum w:abstractNumId="1" w15:restartNumberingAfterBreak="0">
+    <w:nsid w:val="0DC91923"/>
+    <w:multiLevelType w:val="multilevel"/>
+    <w:tmpl w:val="24681522"/>
+    <w:lvl w:ilvl="0">
+      <w:start w:val="1"/>
+      <w:numFmt w:val="bullet"/>
+      <w:lvlText w:val=""/>
+      <w:lvlJc w:val="left"/>
+      <w:pPr>
+        <w:tabs>
+          <w:tab w:val="num" w:pos="720"/>
+        </w:tabs>
+        <w:ind w:left="720" w:hanging="360"/>
+      </w:pPr>
+      <w:rPr>
+        <w:rFonts w:ascii="Symbol" w:hAnsi="Symbol" w:hint="default"/>
+        <w:sz w:val="20"/>
+      </w:rPr>
+    </w:lvl>
+    <w:lvl w:ilvl="1">
+      <w:start w:val="1"/>
+      <w:numFmt w:val="bullet"/>
+      <w:lvlText w:val="o"/>
+      <w:lvlJc w:val="left"/>
+      <w:pPr>
+        <w:tabs>
+          <w:tab w:val="num" w:pos="1440"/>
+        </w:tabs>
+        <w:ind w:left="1440" w:hanging="360"/>
+      </w:pPr>
+      <w:rPr>
+        <w:rFonts w:ascii="Courier New" w:hAnsi="Courier New" w:hint="default"/>
+        <w:sz w:val="20"/>
+      </w:rPr>
+    </w:lvl>
+    <w:lvl w:ilvl="2" w:tentative="1">
+      <w:start w:val="1"/>
+      <w:numFmt w:val="bullet"/>
+      <w:lvlText w:val=""/>
+      <w:lvlJc w:val="left"/>
+      <w:pPr>
+        <w:tabs>
+          <w:tab w:val="num" w:pos="2160"/>
+        </w:tabs>
+        <w:ind w:left="2160" w:hanging="360"/>
+      </w:pPr>
+      <w:rPr>
+        <w:rFonts w:ascii="Wingdings" w:hAnsi="Wingdings" w:hint="default"/>
+        <w:sz w:val="20"/>
+      </w:rPr>
+    </w:lvl>
+    <w:lvl w:ilvl="3" w:tentative="1">
+      <w:start w:val="1"/>
+      <w:numFmt w:val="bullet"/>
+      <w:lvlText w:val=""/>
+      <w:lvlJc w:val="left"/>
+      <w:pPr>
+        <w:tabs>
+          <w:tab w:val="num" w:pos="2880"/>
+        </w:tabs>
+        <w:ind w:left="2880" w:hanging="360"/>
+      </w:pPr>
+      <w:rPr>
+        <w:rFonts w:ascii="Wingdings" w:hAnsi="Wingdings" w:hint="default"/>
+        <w:sz w:val="20"/>
+      </w:rPr>
+    </w:lvl>
+    <w:lvl w:ilvl="4" w:tentative="1">
+      <w:start w:val="1"/>
+      <w:numFmt w:val="bullet"/>
+      <w:lvlText w:val=""/>
+      <w:lvlJc w:val="left"/>
+      <w:pPr>
+        <w:tabs>
+          <w:tab w:val="num" w:pos="3600"/>
+        </w:tabs>
+        <w:ind w:left="3600" w:hanging="360"/>
+      </w:pPr>
+      <w:rPr>
+        <w:rFonts w:ascii="Wingdings" w:hAnsi="Wingdings" w:hint="default"/>
+        <w:sz w:val="20"/>
+      </w:rPr>
+    </w:lvl>
+    <w:lvl w:ilvl="5" w:tentative="1">
+      <w:start w:val="1"/>
+      <w:numFmt w:val="bullet"/>
+      <w:lvlText w:val=""/>
+      <w:lvlJc w:val="left"/>
+      <w:pPr>
+        <w:tabs>
+          <w:tab w:val="num" w:pos="4320"/>
+        </w:tabs>
+        <w:ind w:left="4320" w:hanging="360"/>
+      </w:pPr>
+      <w:rPr>
+        <w:rFonts w:ascii="Wingdings" w:hAnsi="Wingdings" w:hint="default"/>
+        <w:sz w:val="20"/>
+      </w:rPr>
+    </w:lvl>
+    <w:lvl w:ilvl="6" w:tentative="1">
+      <w:start w:val="1"/>
+      <w:numFmt w:val="bullet"/>
+      <w:lvlText w:val=""/>
+      <w:lvlJc w:val="left"/>
+      <w:pPr>
+        <w:tabs>
+          <w:tab w:val="num" w:pos="5040"/>
+        </w:tabs>
+        <w:ind w:left="5040" w:hanging="360"/>
+      </w:pPr>
+      <w:rPr>
+        <w:rFonts w:ascii="Wingdings" w:hAnsi="Wingdings" w:hint="default"/>
+        <w:sz w:val="20"/>
+      </w:rPr>
+    </w:lvl>
+    <w:lvl w:ilvl="7" w:tentative="1">
+      <w:start w:val="1"/>
+      <w:numFmt w:val="bullet"/>
+      <w:lvlText w:val=""/>
+      <w:lvlJc w:val="left"/>
+      <w:pPr>
+        <w:tabs>
+          <w:tab w:val="num" w:pos="5760"/>
+        </w:tabs>
+        <w:ind w:left="5760" w:hanging="360"/>
+      </w:pPr>
+      <w:rPr>
+        <w:rFonts w:ascii="Wingdings" w:hAnsi="Wingdings" w:hint="default"/>
+        <w:sz w:val="20"/>
+      </w:rPr>
+    </w:lvl>
+    <w:lvl w:ilvl="8" w:tentative="1">
+      <w:start w:val="1"/>
+      <w:numFmt w:val="bullet"/>
+      <w:lvlText w:val=""/>
+      <w:lvlJc w:val="left"/>
+      <w:pPr>
+        <w:tabs>
+          <w:tab w:val="num" w:pos="6480"/>
+        </w:tabs>
+        <w:ind w:left="6480" w:hanging="360"/>
+      </w:pPr>
+      <w:rPr>
+        <w:rFonts w:ascii="Wingdings" w:hAnsi="Wingdings" w:hint="default"/>
+        <w:sz w:val="20"/>
+      </w:rPr>
+    </w:lvl>
+  </w:abstractNum>
+  <w:abstractNum w:abstractNumId="2" w15:restartNumberingAfterBreak="0">
+    <w:nsid w:val="0EF32350"/>
+    <w:multiLevelType w:val="multilevel"/>
+    <w:tmpl w:val="D2F0C36E"/>
+    <w:lvl w:ilvl="0">
+      <w:start w:val="1"/>
+      <w:numFmt w:val="bullet"/>
+      <w:lvlText w:val=""/>
+      <w:lvlJc w:val="left"/>
+      <w:pPr>
+        <w:tabs>
+          <w:tab w:val="num" w:pos="720"/>
+        </w:tabs>
+        <w:ind w:left="720" w:hanging="360"/>
+      </w:pPr>
+      <w:rPr>
+        <w:rFonts w:ascii="Symbol" w:hAnsi="Symbol" w:hint="default"/>
+        <w:sz w:val="20"/>
+      </w:rPr>
+    </w:lvl>
+    <w:lvl w:ilvl="1" w:tentative="1">
+      <w:start w:val="1"/>
+      <w:numFmt w:val="bullet"/>
+      <w:lvlText w:val="o"/>
+      <w:lvlJc w:val="left"/>
+      <w:pPr>
+        <w:tabs>
+          <w:tab w:val="num" w:pos="1440"/>
+        </w:tabs>
+        <w:ind w:left="1440" w:hanging="360"/>
+      </w:pPr>
+      <w:rPr>
+        <w:rFonts w:ascii="Courier New" w:hAnsi="Courier New" w:hint="default"/>
+        <w:sz w:val="20"/>
+      </w:rPr>
+    </w:lvl>
+    <w:lvl w:ilvl="2" w:tentative="1">
+      <w:start w:val="1"/>
+      <w:numFmt w:val="bullet"/>
+      <w:lvlText w:val=""/>
+      <w:lvlJc w:val="left"/>
+      <w:pPr>
+        <w:tabs>
+          <w:tab w:val="num" w:pos="2160"/>
+        </w:tabs>
+        <w:ind w:left="2160" w:hanging="360"/>
+      </w:pPr>
+      <w:rPr>
+        <w:rFonts w:ascii="Wingdings" w:hAnsi="Wingdings" w:hint="default"/>
+        <w:sz w:val="20"/>
+      </w:rPr>
+    </w:lvl>
+    <w:lvl w:ilvl="3" w:tentative="1">
+      <w:start w:val="1"/>
+      <w:numFmt w:val="bullet"/>
+      <w:lvlText w:val=""/>
+      <w:lvlJc w:val="left"/>
+      <w:pPr>
+        <w:tabs>
+          <w:tab w:val="num" w:pos="2880"/>
+        </w:tabs>
+        <w:ind w:left="2880" w:hanging="360"/>
+      </w:pPr>
+      <w:rPr>
+        <w:rFonts w:ascii="Wingdings" w:hAnsi="Wingdings" w:hint="default"/>
+        <w:sz w:val="20"/>
+      </w:rPr>
+    </w:lvl>
+    <w:lvl w:ilvl="4" w:tentative="1">
+      <w:start w:val="1"/>
+      <w:numFmt w:val="bullet"/>
+      <w:lvlText w:val=""/>
+      <w:lvlJc w:val="left"/>
+      <w:pPr>
+        <w:tabs>
+          <w:tab w:val="num" w:pos="3600"/>
+        </w:tabs>
+        <w:ind w:left="3600" w:hanging="360"/>
+      </w:pPr>
+      <w:rPr>
+        <w:rFonts w:ascii="Wingdings" w:hAnsi="Wingdings" w:hint="default"/>
+        <w:sz w:val="20"/>
+      </w:rPr>
+    </w:lvl>
+    <w:lvl w:ilvl="5" w:tentative="1">
+      <w:start w:val="1"/>
+      <w:numFmt w:val="bullet"/>
+      <w:lvlText w:val=""/>
+      <w:lvlJc w:val="left"/>
+      <w:pPr>
+        <w:tabs>
+          <w:tab w:val="num" w:pos="4320"/>
+        </w:tabs>
+        <w:ind w:left="4320" w:hanging="360"/>
+      </w:pPr>
+      <w:rPr>
+        <w:rFonts w:ascii="Wingdings" w:hAnsi="Wingdings" w:hint="default"/>
+        <w:sz w:val="20"/>
+      </w:rPr>
+    </w:lvl>
+    <w:lvl w:ilvl="6" w:tentative="1">
+      <w:start w:val="1"/>
+      <w:numFmt w:val="bullet"/>
+      <w:lvlText w:val=""/>
+      <w:lvlJc w:val="left"/>
+      <w:pPr>
+        <w:tabs>
+          <w:tab w:val="num" w:pos="5040"/>
+        </w:tabs>
+        <w:ind w:left="5040" w:hanging="360"/>
+      </w:pPr>
+      <w:rPr>
+        <w:rFonts w:ascii="Wingdings" w:hAnsi="Wingdings" w:hint="default"/>
+        <w:sz w:val="20"/>
+      </w:rPr>
+    </w:lvl>
+    <w:lvl w:ilvl="7" w:tentative="1">
+      <w:start w:val="1"/>
+      <w:numFmt w:val="bullet"/>
+      <w:lvlText w:val=""/>
+      <w:lvlJc w:val="left"/>
+      <w:pPr>
+        <w:tabs>
+          <w:tab w:val="num" w:pos="5760"/>
+        </w:tabs>
+        <w:ind w:left="5760" w:hanging="360"/>
+      </w:pPr>
+      <w:rPr>
+        <w:rFonts w:ascii="Wingdings" w:hAnsi="Wingdings" w:hint="default"/>
+        <w:sz w:val="20"/>
+      </w:rPr>
+    </w:lvl>
+    <w:lvl w:ilvl="8" w:tentative="1">
+      <w:start w:val="1"/>
+      <w:numFmt w:val="bullet"/>
+      <w:lvlText w:val=""/>
+      <w:lvlJc w:val="left"/>
+      <w:pPr>
+        <w:tabs>
+          <w:tab w:val="num" w:pos="6480"/>
+        </w:tabs>
+        <w:ind w:left="6480" w:hanging="360"/>
+      </w:pPr>
+      <w:rPr>
+        <w:rFonts w:ascii="Wingdings" w:hAnsi="Wingdings" w:hint="default"/>
+        <w:sz w:val="20"/>
+      </w:rPr>
+    </w:lvl>
+  </w:abstractNum>
+  <w:abstractNum w:abstractNumId="3" w15:restartNumberingAfterBreak="0">
+    <w:nsid w:val="114F4217"/>
+    <w:multiLevelType w:val="multilevel"/>
+    <w:tmpl w:val="57885A94"/>
+    <w:lvl w:ilvl="0">
+      <w:start w:val="1"/>
+      <w:numFmt w:val="bullet"/>
+      <w:lvlText w:val=""/>
+      <w:lvlJc w:val="left"/>
+      <w:pPr>
+        <w:tabs>
+          <w:tab w:val="num" w:pos="720"/>
+        </w:tabs>
+        <w:ind w:left="720" w:hanging="360"/>
+      </w:pPr>
+      <w:rPr>
+        <w:rFonts w:ascii="Symbol" w:hAnsi="Symbol" w:hint="default"/>
+        <w:sz w:val="20"/>
+      </w:rPr>
+    </w:lvl>
+    <w:lvl w:ilvl="1">
+      <w:start w:val="1"/>
+      <w:numFmt w:val="bullet"/>
+      <w:lvlText w:val="o"/>
+      <w:lvlJc w:val="left"/>
+      <w:pPr>
+        <w:tabs>
+          <w:tab w:val="num" w:pos="1440"/>
+        </w:tabs>
+        <w:ind w:left="1440" w:hanging="360"/>
+      </w:pPr>
+      <w:rPr>
+        <w:rFonts w:ascii="Courier New" w:hAnsi="Courier New" w:hint="default"/>
+        <w:sz w:val="20"/>
+      </w:rPr>
+    </w:lvl>
+    <w:lvl w:ilvl="2" w:tentative="1">
+      <w:start w:val="1"/>
+      <w:numFmt w:val="bullet"/>
+      <w:lvlText w:val=""/>
+      <w:lvlJc w:val="left"/>
+      <w:pPr>
+        <w:tabs>
+          <w:tab w:val="num" w:pos="2160"/>
+        </w:tabs>
+        <w:ind w:left="2160" w:hanging="360"/>
+      </w:pPr>
+      <w:rPr>
+        <w:rFonts w:ascii="Wingdings" w:hAnsi="Wingdings" w:hint="default"/>
+        <w:sz w:val="20"/>
+      </w:rPr>
+    </w:lvl>
+    <w:lvl w:ilvl="3" w:tentative="1">
+      <w:start w:val="1"/>
+      <w:numFmt w:val="bullet"/>
+      <w:lvlText w:val=""/>
+      <w:lvlJc w:val="left"/>
+      <w:pPr>
+        <w:tabs>
+          <w:tab w:val="num" w:pos="2880"/>
+        </w:tabs>
+        <w:ind w:left="2880" w:hanging="360"/>
+      </w:pPr>
+      <w:rPr>
+        <w:rFonts w:ascii="Wingdings" w:hAnsi="Wingdings" w:hint="default"/>
+        <w:sz w:val="20"/>
+      </w:rPr>
+    </w:lvl>
+    <w:lvl w:ilvl="4" w:tentative="1">
+      <w:start w:val="1"/>
+      <w:numFmt w:val="bullet"/>
+      <w:lvlText w:val=""/>
+      <w:lvlJc w:val="left"/>
+      <w:pPr>
+        <w:tabs>
+          <w:tab w:val="num" w:pos="3600"/>
+        </w:tabs>
+        <w:ind w:left="3600" w:hanging="360"/>
+      </w:pPr>
+      <w:rPr>
+        <w:rFonts w:ascii="Wingdings" w:hAnsi="Wingdings" w:hint="default"/>
+        <w:sz w:val="20"/>
+      </w:rPr>
+    </w:lvl>
+    <w:lvl w:ilvl="5" w:tentative="1">
+      <w:start w:val="1"/>
+      <w:numFmt w:val="bullet"/>
+      <w:lvlText w:val=""/>
+      <w:lvlJc w:val="left"/>
+      <w:pPr>
+        <w:tabs>
+          <w:tab w:val="num" w:pos="4320"/>
+        </w:tabs>
+        <w:ind w:left="4320" w:hanging="360"/>
+      </w:pPr>
+      <w:rPr>
+        <w:rFonts w:ascii="Wingdings" w:hAnsi="Wingdings" w:hint="default"/>
+        <w:sz w:val="20"/>
+      </w:rPr>
+    </w:lvl>
+    <w:lvl w:ilvl="6" w:tentative="1">
+      <w:start w:val="1"/>
+      <w:numFmt w:val="bullet"/>
+      <w:lvlText w:val=""/>
+      <w:lvlJc w:val="left"/>
+      <w:pPr>
+        <w:tabs>
+          <w:tab w:val="num" w:pos="5040"/>
+        </w:tabs>
+        <w:ind w:left="5040" w:hanging="360"/>
+      </w:pPr>
+      <w:rPr>
+        <w:rFonts w:ascii="Wingdings" w:hAnsi="Wingdings" w:hint="default"/>
+        <w:sz w:val="20"/>
+      </w:rPr>
+    </w:lvl>
+    <w:lvl w:ilvl="7" w:tentative="1">
+      <w:start w:val="1"/>
+      <w:numFmt w:val="bullet"/>
+      <w:lvlText w:val=""/>
+      <w:lvlJc w:val="left"/>
+      <w:pPr>
+        <w:tabs>
+          <w:tab w:val="num" w:pos="5760"/>
+        </w:tabs>
+        <w:ind w:left="5760" w:hanging="360"/>
+      </w:pPr>
+      <w:rPr>
+        <w:rFonts w:ascii="Wingdings" w:hAnsi="Wingdings" w:hint="default"/>
+        <w:sz w:val="20"/>
+      </w:rPr>
+    </w:lvl>
+    <w:lvl w:ilvl="8" w:tentative="1">
+      <w:start w:val="1"/>
+      <w:numFmt w:val="bullet"/>
+      <w:lvlText w:val=""/>
+      <w:lvlJc w:val="left"/>
+      <w:pPr>
+        <w:tabs>
+          <w:tab w:val="num" w:pos="6480"/>
+        </w:tabs>
+        <w:ind w:left="6480" w:hanging="360"/>
+      </w:pPr>
+      <w:rPr>
+        <w:rFonts w:ascii="Wingdings" w:hAnsi="Wingdings" w:hint="default"/>
+        <w:sz w:val="20"/>
+      </w:rPr>
+    </w:lvl>
+  </w:abstractNum>
+  <w:abstractNum w:abstractNumId="4" w15:restartNumberingAfterBreak="0">
+    <w:nsid w:val="1E1411CB"/>
+    <w:multiLevelType w:val="multilevel"/>
+    <w:tmpl w:val="942E2276"/>
+    <w:lvl w:ilvl="0">
+      <w:start w:val="1"/>
+      <w:numFmt w:val="bullet"/>
+      <w:lvlText w:val=""/>
+      <w:lvlJc w:val="left"/>
+      <w:pPr>
+        <w:tabs>
+          <w:tab w:val="num" w:pos="720"/>
+        </w:tabs>
+        <w:ind w:left="720" w:hanging="360"/>
+      </w:pPr>
+      <w:rPr>
+        <w:rFonts w:ascii="Symbol" w:hAnsi="Symbol" w:hint="default"/>
+        <w:sz w:val="20"/>
+      </w:rPr>
+    </w:lvl>
+    <w:lvl w:ilvl="1" w:tentative="1">
+      <w:start w:val="1"/>
+      <w:numFmt w:val="bullet"/>
+      <w:lvlText w:val="o"/>
+      <w:lvlJc w:val="left"/>
+      <w:pPr>
+        <w:tabs>
+          <w:tab w:val="num" w:pos="1440"/>
+        </w:tabs>
+        <w:ind w:left="1440" w:hanging="360"/>
+      </w:pPr>
+      <w:rPr>
+        <w:rFonts w:ascii="Courier New" w:hAnsi="Courier New" w:hint="default"/>
+        <w:sz w:val="20"/>
+      </w:rPr>
+    </w:lvl>
+    <w:lvl w:ilvl="2" w:tentative="1">
+      <w:start w:val="1"/>
+      <w:numFmt w:val="bullet"/>
+      <w:lvlText w:val=""/>
+      <w:lvlJc w:val="left"/>
+      <w:pPr>
+        <w:tabs>
+          <w:tab w:val="num" w:pos="2160"/>
+        </w:tabs>
+        <w:ind w:left="2160" w:hanging="360"/>
+      </w:pPr>
+      <w:rPr>
+        <w:rFonts w:ascii="Wingdings" w:hAnsi="Wingdings" w:hint="default"/>
+        <w:sz w:val="20"/>
+      </w:rPr>
+    </w:lvl>
+    <w:lvl w:ilvl="3" w:tentative="1">
+      <w:start w:val="1"/>
+      <w:numFmt w:val="bullet"/>
+      <w:lvlText w:val=""/>
+      <w:lvlJc w:val="left"/>
+      <w:pPr>
+        <w:tabs>
+          <w:tab w:val="num" w:pos="2880"/>
+        </w:tabs>
+        <w:ind w:left="2880" w:hanging="360"/>
+      </w:pPr>
+      <w:rPr>
+        <w:rFonts w:ascii="Wingdings" w:hAnsi="Wingdings" w:hint="default"/>
+        <w:sz w:val="20"/>
+      </w:rPr>
+    </w:lvl>
+    <w:lvl w:ilvl="4" w:tentative="1">
+      <w:start w:val="1"/>
+      <w:numFmt w:val="bullet"/>
+      <w:lvlText w:val=""/>
+      <w:lvlJc w:val="left"/>
+      <w:pPr>
+        <w:tabs>
+          <w:tab w:val="num" w:pos="3600"/>
+        </w:tabs>
+        <w:ind w:left="3600" w:hanging="360"/>
+      </w:pPr>
+      <w:rPr>
+        <w:rFonts w:ascii="Wingdings" w:hAnsi="Wingdings" w:hint="default"/>
+        <w:sz w:val="20"/>
+      </w:rPr>
+    </w:lvl>
+    <w:lvl w:ilvl="5" w:tentative="1">
+      <w:start w:val="1"/>
+      <w:numFmt w:val="bullet"/>
+      <w:lvlText w:val=""/>
+      <w:lvlJc w:val="left"/>
+      <w:pPr>
+        <w:tabs>
+          <w:tab w:val="num" w:pos="4320"/>
+        </w:tabs>
+        <w:ind w:left="4320" w:hanging="360"/>
+      </w:pPr>
+      <w:rPr>
+        <w:rFonts w:ascii="Wingdings" w:hAnsi="Wingdings" w:hint="default"/>
+        <w:sz w:val="20"/>
+      </w:rPr>
+    </w:lvl>
+    <w:lvl w:ilvl="6" w:tentative="1">
+      <w:start w:val="1"/>
+      <w:numFmt w:val="bullet"/>
+      <w:lvlText w:val=""/>
+      <w:lvlJc w:val="left"/>
+      <w:pPr>
+        <w:tabs>
+          <w:tab w:val="num" w:pos="5040"/>
+        </w:tabs>
+        <w:ind w:left="5040" w:hanging="360"/>
+      </w:pPr>
+      <w:rPr>
+        <w:rFonts w:ascii="Wingdings" w:hAnsi="Wingdings" w:hint="default"/>
+        <w:sz w:val="20"/>
+      </w:rPr>
+    </w:lvl>
+    <w:lvl w:ilvl="7" w:tentative="1">
+      <w:start w:val="1"/>
+      <w:numFmt w:val="bullet"/>
+      <w:lvlText w:val=""/>
+      <w:lvlJc w:val="left"/>
+      <w:pPr>
+        <w:tabs>
+          <w:tab w:val="num" w:pos="5760"/>
+        </w:tabs>
+        <w:ind w:left="5760" w:hanging="360"/>
+      </w:pPr>
+      <w:rPr>
+        <w:rFonts w:ascii="Wingdings" w:hAnsi="Wingdings" w:hint="default"/>
+        <w:sz w:val="20"/>
+      </w:rPr>
+    </w:lvl>
+    <w:lvl w:ilvl="8" w:tentative="1">
+      <w:start w:val="1"/>
+      <w:numFmt w:val="bullet"/>
+      <w:lvlText w:val=""/>
+      <w:lvlJc w:val="left"/>
+      <w:pPr>
+        <w:tabs>
+          <w:tab w:val="num" w:pos="6480"/>
+        </w:tabs>
+        <w:ind w:left="6480" w:hanging="360"/>
+      </w:pPr>
+      <w:rPr>
+        <w:rFonts w:ascii="Wingdings" w:hAnsi="Wingdings" w:hint="default"/>
+        <w:sz w:val="20"/>
+      </w:rPr>
+    </w:lvl>
+  </w:abstractNum>
+  <w:abstractNum w:abstractNumId="5" w15:restartNumberingAfterBreak="0">
+    <w:nsid w:val="25450DA1"/>
+    <w:multiLevelType w:val="multilevel"/>
+    <w:tmpl w:val="17C407BE"/>
+    <w:lvl w:ilvl="0">
+      <w:start w:val="1"/>
+      <w:numFmt w:val="bullet"/>
+      <w:lvlText w:val=""/>
+      <w:lvlJc w:val="left"/>
+      <w:pPr>
+        <w:tabs>
+          <w:tab w:val="num" w:pos="720"/>
+        </w:tabs>
+        <w:ind w:left="720" w:hanging="360"/>
+      </w:pPr>
+      <w:rPr>
+        <w:rFonts w:ascii="Symbol" w:hAnsi="Symbol" w:hint="default"/>
+        <w:sz w:val="20"/>
+      </w:rPr>
+    </w:lvl>
+    <w:lvl w:ilvl="1" w:tentative="1">
+      <w:start w:val="1"/>
+      <w:numFmt w:val="bullet"/>
+      <w:lvlText w:val="o"/>
+      <w:lvlJc w:val="left"/>
+      <w:pPr>
+        <w:tabs>
+          <w:tab w:val="num" w:pos="1440"/>
+        </w:tabs>
+        <w:ind w:left="1440" w:hanging="360"/>
+      </w:pPr>
+      <w:rPr>
+        <w:rFonts w:ascii="Courier New" w:hAnsi="Courier New" w:hint="default"/>
+        <w:sz w:val="20"/>
+      </w:rPr>
+    </w:lvl>
+    <w:lvl w:ilvl="2" w:tentative="1">
+      <w:start w:val="1"/>
+      <w:numFmt w:val="bullet"/>
+      <w:lvlText w:val=""/>
+      <w:lvlJc w:val="left"/>
+      <w:pPr>
+        <w:tabs>
+          <w:tab w:val="num" w:pos="2160"/>
+        </w:tabs>
+        <w:ind w:left="2160" w:hanging="360"/>
+      </w:pPr>
+      <w:rPr>
+        <w:rFonts w:ascii="Wingdings" w:hAnsi="Wingdings" w:hint="default"/>
+        <w:sz w:val="20"/>
+      </w:rPr>
+    </w:lvl>
+    <w:lvl w:ilvl="3" w:tentative="1">
+      <w:start w:val="1"/>
+      <w:numFmt w:val="bullet"/>
+      <w:lvlText w:val=""/>
+      <w:lvlJc w:val="left"/>
+      <w:pPr>
+        <w:tabs>
+          <w:tab w:val="num" w:pos="2880"/>
+        </w:tabs>
+        <w:ind w:left="2880" w:hanging="360"/>
+      </w:pPr>
+      <w:rPr>
+        <w:rFonts w:ascii="Wingdings" w:hAnsi="Wingdings" w:hint="default"/>
+        <w:sz w:val="20"/>
+      </w:rPr>
+    </w:lvl>
+    <w:lvl w:ilvl="4" w:tentative="1">
+      <w:start w:val="1"/>
+      <w:numFmt w:val="bullet"/>
+      <w:lvlText w:val=""/>
+      <w:lvlJc w:val="left"/>
+      <w:pPr>
+        <w:tabs>
+          <w:tab w:val="num" w:pos="3600"/>
+        </w:tabs>
+        <w:ind w:left="3600" w:hanging="360"/>
+      </w:pPr>
+      <w:rPr>
+        <w:rFonts w:ascii="Wingdings" w:hAnsi="Wingdings" w:hint="default"/>
+        <w:sz w:val="20"/>
+      </w:rPr>
+    </w:lvl>
+    <w:lvl w:ilvl="5" w:tentative="1">
+      <w:start w:val="1"/>
+      <w:numFmt w:val="bullet"/>
+      <w:lvlText w:val=""/>
+      <w:lvlJc w:val="left"/>
+      <w:pPr>
+        <w:tabs>
+          <w:tab w:val="num" w:pos="4320"/>
+        </w:tabs>
+        <w:ind w:left="4320" w:hanging="360"/>
+      </w:pPr>
+      <w:rPr>
+        <w:rFonts w:ascii="Wingdings" w:hAnsi="Wingdings" w:hint="default"/>
+        <w:sz w:val="20"/>
+      </w:rPr>
+    </w:lvl>
+    <w:lvl w:ilvl="6" w:tentative="1">
+      <w:start w:val="1"/>
+      <w:numFmt w:val="bullet"/>
+      <w:lvlText w:val=""/>
+      <w:lvlJc w:val="left"/>
+      <w:pPr>
+        <w:tabs>
+          <w:tab w:val="num" w:pos="5040"/>
+        </w:tabs>
+        <w:ind w:left="5040" w:hanging="360"/>
+      </w:pPr>
+      <w:rPr>
+        <w:rFonts w:ascii="Wingdings" w:hAnsi="Wingdings" w:hint="default"/>
+        <w:sz w:val="20"/>
+      </w:rPr>
+    </w:lvl>
+    <w:lvl w:ilvl="7" w:tentative="1">
+      <w:start w:val="1"/>
+      <w:numFmt w:val="bullet"/>
+      <w:lvlText w:val=""/>
+      <w:lvlJc w:val="left"/>
+      <w:pPr>
+        <w:tabs>
+          <w:tab w:val="num" w:pos="5760"/>
+        </w:tabs>
+        <w:ind w:left="5760" w:hanging="360"/>
+      </w:pPr>
+      <w:rPr>
+        <w:rFonts w:ascii="Wingdings" w:hAnsi="Wingdings" w:hint="default"/>
+        <w:sz w:val="20"/>
+      </w:rPr>
+    </w:lvl>
+    <w:lvl w:ilvl="8" w:tentative="1">
+      <w:start w:val="1"/>
+      <w:numFmt w:val="bullet"/>
+      <w:lvlText w:val=""/>
+      <w:lvlJc w:val="left"/>
+      <w:pPr>
+        <w:tabs>
+          <w:tab w:val="num" w:pos="6480"/>
+        </w:tabs>
+        <w:ind w:left="6480" w:hanging="360"/>
+      </w:pPr>
+      <w:rPr>
+        <w:rFonts w:ascii="Wingdings" w:hAnsi="Wingdings" w:hint="default"/>
+        <w:sz w:val="20"/>
+      </w:rPr>
+    </w:lvl>
+  </w:abstractNum>
+  <w:abstractNum w:abstractNumId="6" w15:restartNumberingAfterBreak="0">
+    <w:nsid w:val="2837752E"/>
+    <w:multiLevelType w:val="multilevel"/>
+    <w:tmpl w:val="4B847502"/>
+    <w:lvl w:ilvl="0">
+      <w:start w:val="1"/>
+      <w:numFmt w:val="bullet"/>
+      <w:lvlText w:val=""/>
+      <w:lvlJc w:val="left"/>
+      <w:pPr>
+        <w:tabs>
+          <w:tab w:val="num" w:pos="720"/>
+        </w:tabs>
+        <w:ind w:left="720" w:hanging="360"/>
+      </w:pPr>
+      <w:rPr>
+        <w:rFonts w:ascii="Symbol" w:hAnsi="Symbol" w:hint="default"/>
+        <w:sz w:val="20"/>
+      </w:rPr>
+    </w:lvl>
+    <w:lvl w:ilvl="1" w:tentative="1">
+      <w:start w:val="1"/>
+      <w:numFmt w:val="bullet"/>
+      <w:lvlText w:val="o"/>
+      <w:lvlJc w:val="left"/>
+      <w:pPr>
+        <w:tabs>
+          <w:tab w:val="num" w:pos="1440"/>
+        </w:tabs>
+        <w:ind w:left="1440" w:hanging="360"/>
+      </w:pPr>
+      <w:rPr>
+        <w:rFonts w:ascii="Courier New" w:hAnsi="Courier New" w:hint="default"/>
+        <w:sz w:val="20"/>
+      </w:rPr>
+    </w:lvl>
+    <w:lvl w:ilvl="2" w:tentative="1">
+      <w:start w:val="1"/>
+      <w:numFmt w:val="bullet"/>
+      <w:lvlText w:val=""/>
+      <w:lvlJc w:val="left"/>
+      <w:pPr>
+        <w:tabs>
+          <w:tab w:val="num" w:pos="2160"/>
+        </w:tabs>
+        <w:ind w:left="2160" w:hanging="360"/>
+      </w:pPr>
+      <w:rPr>
+        <w:rFonts w:ascii="Wingdings" w:hAnsi="Wingdings" w:hint="default"/>
+        <w:sz w:val="20"/>
+      </w:rPr>
+    </w:lvl>
+    <w:lvl w:ilvl="3" w:tentative="1">
+      <w:start w:val="1"/>
+      <w:numFmt w:val="bullet"/>
+      <w:lvlText w:val=""/>
+      <w:lvlJc w:val="left"/>
+      <w:pPr>
+        <w:tabs>
+          <w:tab w:val="num" w:pos="2880"/>
+        </w:tabs>
+        <w:ind w:left="2880" w:hanging="360"/>
+      </w:pPr>
+      <w:rPr>
+        <w:rFonts w:ascii="Wingdings" w:hAnsi="Wingdings" w:hint="default"/>
+        <w:sz w:val="20"/>
+      </w:rPr>
+    </w:lvl>
+    <w:lvl w:ilvl="4" w:tentative="1">
+      <w:start w:val="1"/>
+      <w:numFmt w:val="bullet"/>
+      <w:lvlText w:val=""/>
+      <w:lvlJc w:val="left"/>
+      <w:pPr>
+        <w:tabs>
+          <w:tab w:val="num" w:pos="3600"/>
+        </w:tabs>
+        <w:ind w:left="3600" w:hanging="360"/>
+      </w:pPr>
+      <w:rPr>
+        <w:rFonts w:ascii="Wingdings" w:hAnsi="Wingdings" w:hint="default"/>
+        <w:sz w:val="20"/>
+      </w:rPr>
+    </w:lvl>
+    <w:lvl w:ilvl="5" w:tentative="1">
+      <w:start w:val="1"/>
+      <w:numFmt w:val="bullet"/>
+      <w:lvlText w:val=""/>
+      <w:lvlJc w:val="left"/>
+      <w:pPr>
+        <w:tabs>
+          <w:tab w:val="num" w:pos="4320"/>
+        </w:tabs>
+        <w:ind w:left="4320" w:hanging="360"/>
+      </w:pPr>
+      <w:rPr>
+        <w:rFonts w:ascii="Wingdings" w:hAnsi="Wingdings" w:hint="default"/>
+        <w:sz w:val="20"/>
+      </w:rPr>
+    </w:lvl>
+    <w:lvl w:ilvl="6" w:tentative="1">
+      <w:start w:val="1"/>
+      <w:numFmt w:val="bullet"/>
+      <w:lvlText w:val=""/>
+      <w:lvlJc w:val="left"/>
+      <w:pPr>
+        <w:tabs>
+          <w:tab w:val="num" w:pos="5040"/>
+        </w:tabs>
+        <w:ind w:left="5040" w:hanging="360"/>
+      </w:pPr>
+      <w:rPr>
+        <w:rFonts w:ascii="Wingdings" w:hAnsi="Wingdings" w:hint="default"/>
+        <w:sz w:val="20"/>
+      </w:rPr>
+    </w:lvl>
+    <w:lvl w:ilvl="7" w:tentative="1">
+      <w:start w:val="1"/>
+      <w:numFmt w:val="bullet"/>
+      <w:lvlText w:val=""/>
+      <w:lvlJc w:val="left"/>
+      <w:pPr>
+        <w:tabs>
+          <w:tab w:val="num" w:pos="5760"/>
+        </w:tabs>
+        <w:ind w:left="5760" w:hanging="360"/>
+      </w:pPr>
+      <w:rPr>
+        <w:rFonts w:ascii="Wingdings" w:hAnsi="Wingdings" w:hint="default"/>
+        <w:sz w:val="20"/>
+      </w:rPr>
+    </w:lvl>
+    <w:lvl w:ilvl="8" w:tentative="1">
+      <w:start w:val="1"/>
+      <w:numFmt w:val="bullet"/>
+      <w:lvlText w:val=""/>
+      <w:lvlJc w:val="left"/>
+      <w:pPr>
+        <w:tabs>
+          <w:tab w:val="num" w:pos="6480"/>
+        </w:tabs>
+        <w:ind w:left="6480" w:hanging="360"/>
+      </w:pPr>
+      <w:rPr>
+        <w:rFonts w:ascii="Wingdings" w:hAnsi="Wingdings" w:hint="default"/>
+        <w:sz w:val="20"/>
+      </w:rPr>
+    </w:lvl>
+  </w:abstractNum>
+  <w:abstractNum w:abstractNumId="7" w15:restartNumberingAfterBreak="0">
+    <w:nsid w:val="41C32874"/>
+    <w:multiLevelType w:val="multilevel"/>
+    <w:tmpl w:val="261ECA76"/>
+    <w:lvl w:ilvl="0">
+      <w:start w:val="1"/>
+      <w:numFmt w:val="bullet"/>
+      <w:lvlText w:val=""/>
+      <w:lvlJc w:val="left"/>
+      <w:pPr>
+        <w:tabs>
+          <w:tab w:val="num" w:pos="720"/>
+        </w:tabs>
+        <w:ind w:left="720" w:hanging="360"/>
+      </w:pPr>
+      <w:rPr>
+        <w:rFonts w:ascii="Symbol" w:hAnsi="Symbol" w:hint="default"/>
+        <w:sz w:val="20"/>
+      </w:rPr>
+    </w:lvl>
+    <w:lvl w:ilvl="1" w:tentative="1">
+      <w:start w:val="1"/>
+      <w:numFmt w:val="bullet"/>
+      <w:lvlText w:val="o"/>
+      <w:lvlJc w:val="left"/>
+      <w:pPr>
+        <w:tabs>
+          <w:tab w:val="num" w:pos="1440"/>
+        </w:tabs>
+        <w:ind w:left="1440" w:hanging="360"/>
+      </w:pPr>
+      <w:rPr>
+        <w:rFonts w:ascii="Courier New" w:hAnsi="Courier New" w:hint="default"/>
+        <w:sz w:val="20"/>
+      </w:rPr>
+    </w:lvl>
+    <w:lvl w:ilvl="2" w:tentative="1">
+      <w:start w:val="1"/>
+      <w:numFmt w:val="bullet"/>
+      <w:lvlText w:val=""/>
+      <w:lvlJc w:val="left"/>
+      <w:pPr>
+        <w:tabs>
+          <w:tab w:val="num" w:pos="2160"/>
+        </w:tabs>
+        <w:ind w:left="2160" w:hanging="360"/>
+      </w:pPr>
+      <w:rPr>
+        <w:rFonts w:ascii="Wingdings" w:hAnsi="Wingdings" w:hint="default"/>
+        <w:sz w:val="20"/>
+      </w:rPr>
+    </w:lvl>
+    <w:lvl w:ilvl="3" w:tentative="1">
+      <w:start w:val="1"/>
+      <w:numFmt w:val="bullet"/>
+      <w:lvlText w:val=""/>
+      <w:lvlJc w:val="left"/>
+      <w:pPr>
+        <w:tabs>
+          <w:tab w:val="num" w:pos="2880"/>
+        </w:tabs>
+        <w:ind w:left="2880" w:hanging="360"/>
+      </w:pPr>
+      <w:rPr>
+        <w:rFonts w:ascii="Wingdings" w:hAnsi="Wingdings" w:hint="default"/>
+        <w:sz w:val="20"/>
+      </w:rPr>
+    </w:lvl>
+    <w:lvl w:ilvl="4" w:tentative="1">
+      <w:start w:val="1"/>
+      <w:numFmt w:val="bullet"/>
+      <w:lvlText w:val=""/>
+      <w:lvlJc w:val="left"/>
+      <w:pPr>
+        <w:tabs>
+          <w:tab w:val="num" w:pos="3600"/>
+        </w:tabs>
+        <w:ind w:left="3600" w:hanging="360"/>
+      </w:pPr>
+      <w:rPr>
+        <w:rFonts w:ascii="Wingdings" w:hAnsi="Wingdings" w:hint="default"/>
+        <w:sz w:val="20"/>
+      </w:rPr>
+    </w:lvl>
+    <w:lvl w:ilvl="5" w:tentative="1">
+      <w:start w:val="1"/>
+      <w:numFmt w:val="bullet"/>
+      <w:lvlText w:val=""/>
+      <w:lvlJc w:val="left"/>
+      <w:pPr>
+        <w:tabs>
+          <w:tab w:val="num" w:pos="4320"/>
+        </w:tabs>
+        <w:ind w:left="4320" w:hanging="360"/>
+      </w:pPr>
+      <w:rPr>
+        <w:rFonts w:ascii="Wingdings" w:hAnsi="Wingdings" w:hint="default"/>
+        <w:sz w:val="20"/>
+      </w:rPr>
+    </w:lvl>
+    <w:lvl w:ilvl="6" w:tentative="1">
+      <w:start w:val="1"/>
+      <w:numFmt w:val="bullet"/>
+      <w:lvlText w:val=""/>
+      <w:lvlJc w:val="left"/>
+      <w:pPr>
+        <w:tabs>
+          <w:tab w:val="num" w:pos="5040"/>
+        </w:tabs>
+        <w:ind w:left="5040" w:hanging="360"/>
+      </w:pPr>
+      <w:rPr>
+        <w:rFonts w:ascii="Wingdings" w:hAnsi="Wingdings" w:hint="default"/>
+        <w:sz w:val="20"/>
+      </w:rPr>
+    </w:lvl>
+    <w:lvl w:ilvl="7" w:tentative="1">
+      <w:start w:val="1"/>
+      <w:numFmt w:val="bullet"/>
+      <w:lvlText w:val=""/>
+      <w:lvlJc w:val="left"/>
+      <w:pPr>
+        <w:tabs>
+          <w:tab w:val="num" w:pos="5760"/>
+        </w:tabs>
+        <w:ind w:left="5760" w:hanging="360"/>
+      </w:pPr>
+      <w:rPr>
+        <w:rFonts w:ascii="Wingdings" w:hAnsi="Wingdings" w:hint="default"/>
+        <w:sz w:val="20"/>
+      </w:rPr>
+    </w:lvl>
+    <w:lvl w:ilvl="8" w:tentative="1">
+      <w:start w:val="1"/>
+      <w:numFmt w:val="bullet"/>
+      <w:lvlText w:val=""/>
+      <w:lvlJc w:val="left"/>
+      <w:pPr>
+        <w:tabs>
+          <w:tab w:val="num" w:pos="6480"/>
+        </w:tabs>
+        <w:ind w:left="6480" w:hanging="360"/>
+      </w:pPr>
+      <w:rPr>
+        <w:rFonts w:ascii="Wingdings" w:hAnsi="Wingdings" w:hint="default"/>
+        <w:sz w:val="20"/>
+      </w:rPr>
+    </w:lvl>
+  </w:abstractNum>
+  <w:abstractNum w:abstractNumId="8" w15:restartNumberingAfterBreak="0">
+    <w:nsid w:val="4F6E689E"/>
+    <w:multiLevelType w:val="multilevel"/>
+    <w:tmpl w:val="9FB445E0"/>
+    <w:lvl w:ilvl="0">
+      <w:start w:val="1"/>
+      <w:numFmt w:val="bullet"/>
+      <w:lvlText w:val=""/>
+      <w:lvlJc w:val="left"/>
+      <w:pPr>
+        <w:tabs>
+          <w:tab w:val="num" w:pos="720"/>
+        </w:tabs>
+        <w:ind w:left="720" w:hanging="360"/>
+      </w:pPr>
+      <w:rPr>
+        <w:rFonts w:ascii="Symbol" w:hAnsi="Symbol" w:hint="default"/>
+        <w:sz w:val="20"/>
+      </w:rPr>
+    </w:lvl>
+    <w:lvl w:ilvl="1" w:tentative="1">
+      <w:start w:val="1"/>
+      <w:numFmt w:val="bullet"/>
+      <w:lvlText w:val="o"/>
+      <w:lvlJc w:val="left"/>
+      <w:pPr>
+        <w:tabs>
+          <w:tab w:val="num" w:pos="1440"/>
+        </w:tabs>
+        <w:ind w:left="1440" w:hanging="360"/>
+      </w:pPr>
+      <w:rPr>
+        <w:rFonts w:ascii="Courier New" w:hAnsi="Courier New" w:hint="default"/>
+        <w:sz w:val="20"/>
+      </w:rPr>
+    </w:lvl>
+    <w:lvl w:ilvl="2" w:tentative="1">
+      <w:start w:val="1"/>
+      <w:numFmt w:val="bullet"/>
+      <w:lvlText w:val=""/>
+      <w:lvlJc w:val="left"/>
+      <w:pPr>
+        <w:tabs>
+          <w:tab w:val="num" w:pos="2160"/>
+        </w:tabs>
+        <w:ind w:left="2160" w:hanging="360"/>
+      </w:pPr>
+      <w:rPr>
+        <w:rFonts w:ascii="Wingdings" w:hAnsi="Wingdings" w:hint="default"/>
+        <w:sz w:val="20"/>
+      </w:rPr>
+    </w:lvl>
+    <w:lvl w:ilvl="3" w:tentative="1">
+      <w:start w:val="1"/>
+      <w:numFmt w:val="bullet"/>
+      <w:lvlText w:val=""/>
+      <w:lvlJc w:val="left"/>
+      <w:pPr>
+        <w:tabs>
+          <w:tab w:val="num" w:pos="2880"/>
+        </w:tabs>
+        <w:ind w:left="2880" w:hanging="360"/>
+      </w:pPr>
+      <w:rPr>
+        <w:rFonts w:ascii="Wingdings" w:hAnsi="Wingdings" w:hint="default"/>
+        <w:sz w:val="20"/>
+      </w:rPr>
+    </w:lvl>
+    <w:lvl w:ilvl="4" w:tentative="1">
+      <w:start w:val="1"/>
+      <w:numFmt w:val="bullet"/>
+      <w:lvlText w:val=""/>
+      <w:lvlJc w:val="left"/>
+      <w:pPr>
+        <w:tabs>
+          <w:tab w:val="num" w:pos="3600"/>
+        </w:tabs>
+        <w:ind w:left="3600" w:hanging="360"/>
+      </w:pPr>
+      <w:rPr>
+        <w:rFonts w:ascii="Wingdings" w:hAnsi="Wingdings" w:hint="default"/>
+        <w:sz w:val="20"/>
+      </w:rPr>
+    </w:lvl>
+    <w:lvl w:ilvl="5" w:tentative="1">
+      <w:start w:val="1"/>
+      <w:numFmt w:val="bullet"/>
+      <w:lvlText w:val=""/>
+      <w:lvlJc w:val="left"/>
+      <w:pPr>
+        <w:tabs>
+          <w:tab w:val="num" w:pos="4320"/>
+        </w:tabs>
+        <w:ind w:left="4320" w:hanging="360"/>
+      </w:pPr>
+      <w:rPr>
+        <w:rFonts w:ascii="Wingdings" w:hAnsi="Wingdings" w:hint="default"/>
+        <w:sz w:val="20"/>
+      </w:rPr>
+    </w:lvl>
+    <w:lvl w:ilvl="6" w:tentative="1">
+      <w:start w:val="1"/>
+      <w:numFmt w:val="bullet"/>
+      <w:lvlText w:val=""/>
+      <w:lvlJc w:val="left"/>
+      <w:pPr>
+        <w:tabs>
+          <w:tab w:val="num" w:pos="5040"/>
+        </w:tabs>
+        <w:ind w:left="5040" w:hanging="360"/>
+      </w:pPr>
+      <w:rPr>
+        <w:rFonts w:ascii="Wingdings" w:hAnsi="Wingdings" w:hint="default"/>
+        <w:sz w:val="20"/>
+      </w:rPr>
+    </w:lvl>
+    <w:lvl w:ilvl="7" w:tentative="1">
+      <w:start w:val="1"/>
+      <w:numFmt w:val="bullet"/>
+      <w:lvlText w:val=""/>
+      <w:lvlJc w:val="left"/>
+      <w:pPr>
+        <w:tabs>
+          <w:tab w:val="num" w:pos="5760"/>
+        </w:tabs>
+        <w:ind w:left="5760" w:hanging="360"/>
+      </w:pPr>
+      <w:rPr>
+        <w:rFonts w:ascii="Wingdings" w:hAnsi="Wingdings" w:hint="default"/>
+        <w:sz w:val="20"/>
+      </w:rPr>
+    </w:lvl>
+    <w:lvl w:ilvl="8" w:tentative="1">
+      <w:start w:val="1"/>
+      <w:numFmt w:val="bullet"/>
+      <w:lvlText w:val=""/>
+      <w:lvlJc w:val="left"/>
+      <w:pPr>
+        <w:tabs>
+          <w:tab w:val="num" w:pos="6480"/>
+        </w:tabs>
+        <w:ind w:left="6480" w:hanging="360"/>
+      </w:pPr>
+      <w:rPr>
+        <w:rFonts w:ascii="Wingdings" w:hAnsi="Wingdings" w:hint="default"/>
+        <w:sz w:val="20"/>
+      </w:rPr>
+    </w:lvl>
+  </w:abstractNum>
+  <w:abstractNum w:abstractNumId="9" w15:restartNumberingAfterBreak="0">
+    <w:nsid w:val="63D1230E"/>
+    <w:multiLevelType w:val="multilevel"/>
+    <w:tmpl w:val="313AD642"/>
+    <w:lvl w:ilvl="0">
+      <w:start w:val="1"/>
+      <w:numFmt w:val="decimal"/>
+      <w:lvlText w:val="%1."/>
+      <w:lvlJc w:val="left"/>
+      <w:pPr>
+        <w:tabs>
+          <w:tab w:val="num" w:pos="720"/>
+        </w:tabs>
+        <w:ind w:left="720" w:hanging="360"/>
+      </w:pPr>
+    </w:lvl>
+    <w:lvl w:ilvl="1" w:tentative="1">
+      <w:start w:val="1"/>
+      <w:numFmt w:val="decimal"/>
+      <w:lvlText w:val="%2."/>
+      <w:lvlJc w:val="left"/>
+      <w:pPr>
+        <w:tabs>
+          <w:tab w:val="num" w:pos="1440"/>
+        </w:tabs>
+        <w:ind w:left="1440" w:hanging="360"/>
+      </w:pPr>
+    </w:lvl>
+    <w:lvl w:ilvl="2" w:tentative="1">
+      <w:start w:val="1"/>
+      <w:numFmt w:val="decimal"/>
+      <w:lvlText w:val="%3."/>
+      <w:lvlJc w:val="left"/>
+      <w:pPr>
+        <w:tabs>
+          <w:tab w:val="num" w:pos="2160"/>
+        </w:tabs>
+        <w:ind w:left="2160" w:hanging="360"/>
+      </w:pPr>
+    </w:lvl>
+    <w:lvl w:ilvl="3" w:tentative="1">
+      <w:start w:val="1"/>
+      <w:numFmt w:val="decimal"/>
+      <w:lvlText w:val="%4."/>
+      <w:lvlJc w:val="left"/>
+      <w:pPr>
+        <w:tabs>
+          <w:tab w:val="num" w:pos="2880"/>
+        </w:tabs>
+        <w:ind w:left="2880" w:hanging="360"/>
+      </w:pPr>
+    </w:lvl>
+    <w:lvl w:ilvl="4" w:tentative="1">
+      <w:start w:val="1"/>
+      <w:numFmt w:val="decimal"/>
+      <w:lvlText w:val="%5."/>
+      <w:lvlJc w:val="left"/>
+      <w:pPr>
+        <w:tabs>
+          <w:tab w:val="num" w:pos="3600"/>
+        </w:tabs>
+        <w:ind w:left="3600" w:hanging="360"/>
+      </w:pPr>
+    </w:lvl>
+    <w:lvl w:ilvl="5" w:tentative="1">
+      <w:start w:val="1"/>
+      <w:numFmt w:val="decimal"/>
+      <w:lvlText w:val="%6."/>
+      <w:lvlJc w:val="left"/>
+      <w:pPr>
+        <w:tabs>
+          <w:tab w:val="num" w:pos="4320"/>
+        </w:tabs>
+        <w:ind w:left="4320" w:hanging="360"/>
+      </w:pPr>
+    </w:lvl>
+    <w:lvl w:ilvl="6" w:tentative="1">
+      <w:start w:val="1"/>
+      <w:numFmt w:val="decimal"/>
+      <w:lvlText w:val="%7."/>
+      <w:lvlJc w:val="left"/>
+      <w:pPr>
+        <w:tabs>
+          <w:tab w:val="num" w:pos="5040"/>
+        </w:tabs>
+        <w:ind w:left="5040" w:hanging="360"/>
+      </w:pPr>
+    </w:lvl>
+    <w:lvl w:ilvl="7" w:tentative="1">
+      <w:start w:val="1"/>
+      <w:numFmt w:val="decimal"/>
+      <w:lvlText w:val="%8."/>
+      <w:lvlJc w:val="left"/>
+      <w:pPr>
+        <w:tabs>
+          <w:tab w:val="num" w:pos="5760"/>
+        </w:tabs>
+        <w:ind w:left="5760" w:hanging="360"/>
+      </w:pPr>
+    </w:lvl>
+    <w:lvl w:ilvl="8" w:tentative="1">
+      <w:start w:val="1"/>
+      <w:numFmt w:val="decimal"/>
+      <w:lvlText w:val="%9."/>
+      <w:lvlJc w:val="left"/>
+      <w:pPr>
+        <w:tabs>
+          <w:tab w:val="num" w:pos="6480"/>
+        </w:tabs>
+        <w:ind w:left="6480" w:hanging="360"/>
+      </w:pPr>
+    </w:lvl>
+  </w:abstractNum>
+  <w:abstractNum w:abstractNumId="10" w15:restartNumberingAfterBreak="0">
+    <w:nsid w:val="63F203FD"/>
+    <w:multiLevelType w:val="multilevel"/>
+    <w:tmpl w:val="72EA195C"/>
+    <w:lvl w:ilvl="0">
+      <w:start w:val="1"/>
+      <w:numFmt w:val="bullet"/>
+      <w:lvlText w:val=""/>
+      <w:lvlJc w:val="left"/>
+      <w:pPr>
+        <w:tabs>
+          <w:tab w:val="num" w:pos="720"/>
+        </w:tabs>
+        <w:ind w:left="720" w:hanging="360"/>
+      </w:pPr>
+      <w:rPr>
+        <w:rFonts w:ascii="Symbol" w:hAnsi="Symbol" w:hint="default"/>
+        <w:sz w:val="20"/>
+      </w:rPr>
+    </w:lvl>
+    <w:lvl w:ilvl="1" w:tentative="1">
+      <w:start w:val="1"/>
+      <w:numFmt w:val="bullet"/>
+      <w:lvlText w:val="o"/>
+      <w:lvlJc w:val="left"/>
+      <w:pPr>
+        <w:tabs>
+          <w:tab w:val="num" w:pos="1440"/>
+        </w:tabs>
+        <w:ind w:left="1440" w:hanging="360"/>
+      </w:pPr>
+      <w:rPr>
+        <w:rFonts w:ascii="Courier New" w:hAnsi="Courier New" w:hint="default"/>
+        <w:sz w:val="20"/>
+      </w:rPr>
+    </w:lvl>
+    <w:lvl w:ilvl="2" w:tentative="1">
+      <w:start w:val="1"/>
+      <w:numFmt w:val="bullet"/>
+      <w:lvlText w:val=""/>
+      <w:lvlJc w:val="left"/>
+      <w:pPr>
+        <w:tabs>
+          <w:tab w:val="num" w:pos="2160"/>
+        </w:tabs>
+        <w:ind w:left="2160" w:hanging="360"/>
+      </w:pPr>
+      <w:rPr>
+        <w:rFonts w:ascii="Wingdings" w:hAnsi="Wingdings" w:hint="default"/>
+        <w:sz w:val="20"/>
+      </w:rPr>
+    </w:lvl>
+    <w:lvl w:ilvl="3" w:tentative="1">
+      <w:start w:val="1"/>
+      <w:numFmt w:val="bullet"/>
+      <w:lvlText w:val=""/>
+      <w:lvlJc w:val="left"/>
+      <w:pPr>
+        <w:tabs>
+          <w:tab w:val="num" w:pos="2880"/>
+        </w:tabs>
+        <w:ind w:left="2880" w:hanging="360"/>
+      </w:pPr>
+      <w:rPr>
+        <w:rFonts w:ascii="Wingdings" w:hAnsi="Wingdings" w:hint="default"/>
+        <w:sz w:val="20"/>
+      </w:rPr>
+    </w:lvl>
+    <w:lvl w:ilvl="4" w:tentative="1">
+      <w:start w:val="1"/>
+      <w:numFmt w:val="bullet"/>
+      <w:lvlText w:val=""/>
+      <w:lvlJc w:val="left"/>
+      <w:pPr>
+        <w:tabs>
+          <w:tab w:val="num" w:pos="3600"/>
+        </w:tabs>
+        <w:ind w:left="3600" w:hanging="360"/>
+      </w:pPr>
+      <w:rPr>
+        <w:rFonts w:ascii="Wingdings" w:hAnsi="Wingdings" w:hint="default"/>
+        <w:sz w:val="20"/>
+      </w:rPr>
+    </w:lvl>
+    <w:lvl w:ilvl="5" w:tentative="1">
+      <w:start w:val="1"/>
+      <w:numFmt w:val="bullet"/>
+      <w:lvlText w:val=""/>
+      <w:lvlJc w:val="left"/>
+      <w:pPr>
+        <w:tabs>
+          <w:tab w:val="num" w:pos="4320"/>
+        </w:tabs>
+        <w:ind w:left="4320" w:hanging="360"/>
+      </w:pPr>
+      <w:rPr>
+        <w:rFonts w:ascii="Wingdings" w:hAnsi="Wingdings" w:hint="default"/>
+        <w:sz w:val="20"/>
+      </w:rPr>
+    </w:lvl>
+    <w:lvl w:ilvl="6" w:tentative="1">
+      <w:start w:val="1"/>
+      <w:numFmt w:val="bullet"/>
+      <w:lvlText w:val=""/>
+      <w:lvlJc w:val="left"/>
+      <w:pPr>
+        <w:tabs>
+          <w:tab w:val="num" w:pos="5040"/>
+        </w:tabs>
+        <w:ind w:left="5040" w:hanging="360"/>
+      </w:pPr>
+      <w:rPr>
+        <w:rFonts w:ascii="Wingdings" w:hAnsi="Wingdings" w:hint="default"/>
+        <w:sz w:val="20"/>
+      </w:rPr>
+    </w:lvl>
+    <w:lvl w:ilvl="7" w:tentative="1">
+      <w:start w:val="1"/>
+      <w:numFmt w:val="bullet"/>
+      <w:lvlText w:val=""/>
+      <w:lvlJc w:val="left"/>
+      <w:pPr>
+        <w:tabs>
+          <w:tab w:val="num" w:pos="5760"/>
+        </w:tabs>
+        <w:ind w:left="5760" w:hanging="360"/>
+      </w:pPr>
+      <w:rPr>
+        <w:rFonts w:ascii="Wingdings" w:hAnsi="Wingdings" w:hint="default"/>
+        <w:sz w:val="20"/>
+      </w:rPr>
+    </w:lvl>
+    <w:lvl w:ilvl="8" w:tentative="1">
+      <w:start w:val="1"/>
+      <w:numFmt w:val="bullet"/>
+      <w:lvlText w:val=""/>
+      <w:lvlJc w:val="left"/>
+      <w:pPr>
+        <w:tabs>
+          <w:tab w:val="num" w:pos="6480"/>
+        </w:tabs>
+        <w:ind w:left="6480" w:hanging="360"/>
+      </w:pPr>
+      <w:rPr>
+        <w:rFonts w:ascii="Wingdings" w:hAnsi="Wingdings" w:hint="default"/>
+        <w:sz w:val="20"/>
+      </w:rPr>
+    </w:lvl>
+  </w:abstractNum>
+  <w:abstractNum w:abstractNumId="11" w15:restartNumberingAfterBreak="0">
+    <w:nsid w:val="7CFD4C83"/>
+    <w:multiLevelType w:val="multilevel"/>
+    <w:tmpl w:val="27AE9314"/>
+    <w:lvl w:ilvl="0">
+      <w:start w:val="1"/>
+      <w:numFmt w:val="bullet"/>
+      <w:lvlText w:val=""/>
+      <w:lvlJc w:val="left"/>
+      <w:pPr>
+        <w:tabs>
+          <w:tab w:val="num" w:pos="720"/>
+        </w:tabs>
+        <w:ind w:left="720" w:hanging="360"/>
+      </w:pPr>
+      <w:rPr>
+        <w:rFonts w:ascii="Symbol" w:hAnsi="Symbol" w:hint="default"/>
+        <w:sz w:val="20"/>
+      </w:rPr>
+    </w:lvl>
+    <w:lvl w:ilvl="1" w:tentative="1">
+      <w:start w:val="1"/>
+      <w:numFmt w:val="bullet"/>
+      <w:lvlText w:val="o"/>
+      <w:lvlJc w:val="left"/>
+      <w:pPr>
+        <w:tabs>
+          <w:tab w:val="num" w:pos="1440"/>
+        </w:tabs>
+        <w:ind w:left="1440" w:hanging="360"/>
+      </w:pPr>
+      <w:rPr>
+        <w:rFonts w:ascii="Courier New" w:hAnsi="Courier New" w:hint="default"/>
+        <w:sz w:val="20"/>
+      </w:rPr>
+    </w:lvl>
+    <w:lvl w:ilvl="2" w:tentative="1">
+      <w:start w:val="1"/>
+      <w:numFmt w:val="bullet"/>
+      <w:lvlText w:val=""/>
+      <w:lvlJc w:val="left"/>
+      <w:pPr>
+        <w:tabs>
+          <w:tab w:val="num" w:pos="2160"/>
+        </w:tabs>
+        <w:ind w:left="2160" w:hanging="360"/>
+      </w:pPr>
+      <w:rPr>
+        <w:rFonts w:ascii="Wingdings" w:hAnsi="Wingdings" w:hint="default"/>
+        <w:sz w:val="20"/>
+      </w:rPr>
+    </w:lvl>
+    <w:lvl w:ilvl="3" w:tentative="1">
+      <w:start w:val="1"/>
+      <w:numFmt w:val="bullet"/>
+      <w:lvlText w:val=""/>
+      <w:lvlJc w:val="left"/>
+      <w:pPr>
+        <w:tabs>
+          <w:tab w:val="num" w:pos="2880"/>
+        </w:tabs>
+        <w:ind w:left="2880" w:hanging="360"/>
+      </w:pPr>
+      <w:rPr>
+        <w:rFonts w:ascii="Wingdings" w:hAnsi="Wingdings" w:hint="default"/>
+        <w:sz w:val="20"/>
+      </w:rPr>
+    </w:lvl>
+    <w:lvl w:ilvl="4" w:tentative="1">
+      <w:start w:val="1"/>
+      <w:numFmt w:val="bullet"/>
+      <w:lvlText w:val=""/>
+      <w:lvlJc w:val="left"/>
+      <w:pPr>
+        <w:tabs>
+          <w:tab w:val="num" w:pos="3600"/>
+        </w:tabs>
+        <w:ind w:left="3600" w:hanging="360"/>
+      </w:pPr>
+      <w:rPr>
+        <w:rFonts w:ascii="Wingdings" w:hAnsi="Wingdings" w:hint="default"/>
+        <w:sz w:val="20"/>
+      </w:rPr>
+    </w:lvl>
+    <w:lvl w:ilvl="5" w:tentative="1">
+      <w:start w:val="1"/>
+      <w:numFmt w:val="bullet"/>
+      <w:lvlText w:val=""/>
+      <w:lvlJc w:val="left"/>
+      <w:pPr>
+        <w:tabs>
+          <w:tab w:val="num" w:pos="4320"/>
+        </w:tabs>
+        <w:ind w:left="4320" w:hanging="360"/>
+      </w:pPr>
+      <w:rPr>
+        <w:rFonts w:ascii="Wingdings" w:hAnsi="Wingdings" w:hint="default"/>
+        <w:sz w:val="20"/>
+      </w:rPr>
+    </w:lvl>
+    <w:lvl w:ilvl="6" w:tentative="1">
+      <w:start w:val="1"/>
+      <w:numFmt w:val="bullet"/>
+      <w:lvlText w:val=""/>
+      <w:lvlJc w:val="left"/>
+      <w:pPr>
+        <w:tabs>
+          <w:tab w:val="num" w:pos="5040"/>
+        </w:tabs>
+        <w:ind w:left="5040" w:hanging="360"/>
+      </w:pPr>
+      <w:rPr>
+        <w:rFonts w:ascii="Wingdings" w:hAnsi="Wingdings" w:hint="default"/>
+        <w:sz w:val="20"/>
+      </w:rPr>
+    </w:lvl>
+    <w:lvl w:ilvl="7" w:tentative="1">
+      <w:start w:val="1"/>
+      <w:numFmt w:val="bullet"/>
+      <w:lvlText w:val=""/>
+      <w:lvlJc w:val="left"/>
+      <w:pPr>
+        <w:tabs>
+          <w:tab w:val="num" w:pos="5760"/>
+        </w:tabs>
+        <w:ind w:left="5760" w:hanging="360"/>
+      </w:pPr>
+      <w:rPr>
+        <w:rFonts w:ascii="Wingdings" w:hAnsi="Wingdings" w:hint="default"/>
+        <w:sz w:val="20"/>
+      </w:rPr>
+    </w:lvl>
+    <w:lvl w:ilvl="8" w:tentative="1">
+      <w:start w:val="1"/>
+      <w:numFmt w:val="bullet"/>
+      <w:lvlText w:val=""/>
+      <w:lvlJc w:val="left"/>
+      <w:pPr>
+        <w:tabs>
+          <w:tab w:val="num" w:pos="6480"/>
+        </w:tabs>
+        <w:ind w:left="6480" w:hanging="360"/>
+      </w:pPr>
+      <w:rPr>
+        <w:rFonts w:ascii="Wingdings" w:hAnsi="Wingdings" w:hint="default"/>
+        <w:sz w:val="20"/>
+      </w:rPr>
+    </w:lvl>
+  </w:abstractNum>
+  <w:abstractNum w:abstractNumId="12" w15:restartNumberingAfterBreak="0">
+    <w:nsid w:val="7EE26B57"/>
+    <w:multiLevelType w:val="multilevel"/>
+    <w:tmpl w:val="63D8ADE0"/>
+    <w:lvl w:ilvl="0">
+      <w:start w:val="1"/>
+      <w:numFmt w:val="bullet"/>
+      <w:lvlText w:val=""/>
+      <w:lvlJc w:val="left"/>
+      <w:pPr>
+        <w:tabs>
+          <w:tab w:val="num" w:pos="720"/>
+        </w:tabs>
+        <w:ind w:left="720" w:hanging="360"/>
+      </w:pPr>
+      <w:rPr>
+        <w:rFonts w:ascii="Symbol" w:hAnsi="Symbol" w:hint="default"/>
+        <w:sz w:val="20"/>
+      </w:rPr>
+    </w:lvl>
+    <w:lvl w:ilvl="1" w:tentative="1">
+      <w:start w:val="1"/>
+      <w:numFmt w:val="bullet"/>
+      <w:lvlText w:val="o"/>
+      <w:lvlJc w:val="left"/>
+      <w:pPr>
+        <w:tabs>
+          <w:tab w:val="num" w:pos="1440"/>
+        </w:tabs>
+        <w:ind w:left="1440" w:hanging="360"/>
+      </w:pPr>
+      <w:rPr>
+        <w:rFonts w:ascii="Courier New" w:hAnsi="Courier New" w:hint="default"/>
+        <w:sz w:val="20"/>
+      </w:rPr>
+    </w:lvl>
+    <w:lvl w:ilvl="2" w:tentative="1">
+      <w:start w:val="1"/>
+      <w:numFmt w:val="bullet"/>
+      <w:lvlText w:val=""/>
+      <w:lvlJc w:val="left"/>
+      <w:pPr>
+        <w:tabs>
+          <w:tab w:val="num" w:pos="2160"/>
+        </w:tabs>
+        <w:ind w:left="2160" w:hanging="360"/>
+      </w:pPr>
+      <w:rPr>
+        <w:rFonts w:ascii="Wingdings" w:hAnsi="Wingdings" w:hint="default"/>
+        <w:sz w:val="20"/>
+      </w:rPr>
+    </w:lvl>
+    <w:lvl w:ilvl="3" w:tentative="1">
+      <w:start w:val="1"/>
+      <w:numFmt w:val="bullet"/>
+      <w:lvlText w:val=""/>
+      <w:lvlJc w:val="left"/>
+      <w:pPr>
+        <w:tabs>
+          <w:tab w:val="num" w:pos="2880"/>
+        </w:tabs>
+        <w:ind w:left="2880" w:hanging="360"/>
+      </w:pPr>
+      <w:rPr>
+        <w:rFonts w:ascii="Wingdings" w:hAnsi="Wingdings" w:hint="default"/>
+        <w:sz w:val="20"/>
+      </w:rPr>
+    </w:lvl>
+    <w:lvl w:ilvl="4" w:tentative="1">
+      <w:start w:val="1"/>
+      <w:numFmt w:val="bullet"/>
+      <w:lvlText w:val=""/>
+      <w:lvlJc w:val="left"/>
+      <w:pPr>
+        <w:tabs>
+          <w:tab w:val="num" w:pos="3600"/>
+        </w:tabs>
+        <w:ind w:left="3600" w:hanging="360"/>
+      </w:pPr>
+      <w:rPr>
+        <w:rFonts w:ascii="Wingdings" w:hAnsi="Wingdings" w:hint="default"/>
+        <w:sz w:val="20"/>
+      </w:rPr>
+    </w:lvl>
+    <w:lvl w:ilvl="5" w:tentative="1">
+      <w:start w:val="1"/>
+      <w:numFmt w:val="bullet"/>
+      <w:lvlText w:val=""/>
+      <w:lvlJc w:val="left"/>
+      <w:pPr>
+        <w:tabs>
+          <w:tab w:val="num" w:pos="4320"/>
+        </w:tabs>
+        <w:ind w:left="4320" w:hanging="360"/>
+      </w:pPr>
+      <w:rPr>
+        <w:rFonts w:ascii="Wingdings" w:hAnsi="Wingdings" w:hint="default"/>
+        <w:sz w:val="20"/>
+      </w:rPr>
+    </w:lvl>
+    <w:lvl w:ilvl="6" w:tentative="1">
+      <w:start w:val="1"/>
+      <w:numFmt w:val="bullet"/>
+      <w:lvlText w:val=""/>
+      <w:lvlJc w:val="left"/>
+      <w:pPr>
+        <w:tabs>
+          <w:tab w:val="num" w:pos="5040"/>
+        </w:tabs>
+        <w:ind w:left="5040" w:hanging="360"/>
+      </w:pPr>
+      <w:rPr>
+        <w:rFonts w:ascii="Wingdings" w:hAnsi="Wingdings" w:hint="default"/>
+        <w:sz w:val="20"/>
+      </w:rPr>
+    </w:lvl>
+    <w:lvl w:ilvl="7" w:tentative="1">
+      <w:start w:val="1"/>
+      <w:numFmt w:val="bullet"/>
+      <w:lvlText w:val=""/>
+      <w:lvlJc w:val="left"/>
+      <w:pPr>
+        <w:tabs>
+          <w:tab w:val="num" w:pos="5760"/>
+        </w:tabs>
+        <w:ind w:left="5760" w:hanging="360"/>
+      </w:pPr>
+      <w:rPr>
+        <w:rFonts w:ascii="Wingdings" w:hAnsi="Wingdings" w:hint="default"/>
+        <w:sz w:val="20"/>
+      </w:rPr>
+    </w:lvl>
+    <w:lvl w:ilvl="8" w:tentative="1">
+      <w:start w:val="1"/>
+      <w:numFmt w:val="bullet"/>
+      <w:lvlText w:val=""/>
+      <w:lvlJc w:val="left"/>
+      <w:pPr>
+        <w:tabs>
+          <w:tab w:val="num" w:pos="6480"/>
+        </w:tabs>
+        <w:ind w:left="6480" w:hanging="360"/>
+      </w:pPr>
+      <w:rPr>
+        <w:rFonts w:ascii="Wingdings" w:hAnsi="Wingdings" w:hint="default"/>
+        <w:sz w:val="20"/>
+      </w:rPr>
+    </w:lvl>
+  </w:abstractNum>
+  <w:num w:numId="1" w16cid:durableId="1074887782">
+    <w:abstractNumId w:val="5"/>
+  </w:num>
+  <w:num w:numId="2" w16cid:durableId="262348381">
+    <w:abstractNumId w:val="12"/>
+  </w:num>
+  <w:num w:numId="3" w16cid:durableId="60955923">
+    <w:abstractNumId w:val="1"/>
+  </w:num>
+  <w:num w:numId="4" w16cid:durableId="404113104">
+    <w:abstractNumId w:val="6"/>
+  </w:num>
+  <w:num w:numId="5" w16cid:durableId="461316040">
+    <w:abstractNumId w:val="8"/>
+  </w:num>
+  <w:num w:numId="6" w16cid:durableId="591813431">
+    <w:abstractNumId w:val="10"/>
+  </w:num>
+  <w:num w:numId="7" w16cid:durableId="748506043">
+    <w:abstractNumId w:val="9"/>
+  </w:num>
+  <w:num w:numId="8" w16cid:durableId="2091392515">
+    <w:abstractNumId w:val="11"/>
+  </w:num>
+  <w:num w:numId="9" w16cid:durableId="1172337638">
+    <w:abstractNumId w:val="0"/>
+  </w:num>
+  <w:num w:numId="10" w16cid:durableId="118570614">
+    <w:abstractNumId w:val="2"/>
+  </w:num>
+  <w:num w:numId="11" w16cid:durableId="744301613">
+    <w:abstractNumId w:val="4"/>
+  </w:num>
+  <w:num w:numId="12" w16cid:durableId="760683704">
+    <w:abstractNumId w:val="3"/>
+  </w:num>
+  <w:num w:numId="13" w16cid:durableId="1140340696">
+    <w:abstractNumId w:val="7"/>
+  </w:num>
+</w:numbering>
 </file>
 
 <file path=word/styles.xml><?xml version="1.0" encoding="utf-8"?>
@@ -1440,7 +5265,6 @@
   <w:style w:type="character" w:default="1" w:styleId="DefaultParagraphFont">
     <w:name w:val="Default Paragraph Font"/>
     <w:uiPriority w:val="1"/>
-    <w:semiHidden/>
     <w:unhideWhenUsed/>
   </w:style>
   <w:style w:type="table" w:default="1" w:styleId="TableNormal">
